--- a/_._/OLD/2022-2/BCC/JulioVicenteBrych/JulioVicenteBrych_Projeto_Miguel.docx
+++ b/_._/OLD/2022-2/BCC/JulioVicenteBrych/JulioVicenteBrych_Projeto_Miguel.docx
@@ -1,6 +1,6 @@
 
 <file path=word/document.xml><?xml version="1.0" encoding="utf-8"?>
-<w:document xmlns:wpc="http://schemas.microsoft.com/office/word/2010/wordprocessingCanvas" xmlns:cx="http://schemas.microsoft.com/office/drawing/2014/chartex" xmlns:cx1="http://schemas.microsoft.com/office/drawing/2015/9/8/chartex" xmlns:cx2="http://schemas.microsoft.com/office/drawing/2015/10/21/chartex" xmlns:cx3="http://schemas.microsoft.com/office/drawing/2016/5/9/chartex" xmlns:cx4="http://schemas.microsoft.com/office/drawing/2016/5/10/chartex" xmlns:cx5="http://schemas.microsoft.com/office/drawing/2016/5/11/chartex" xmlns:cx6="http://schemas.microsoft.com/office/drawing/2016/5/12/chartex" xmlns:cx7="http://schemas.microsoft.com/office/drawing/2016/5/13/chartex" xmlns:cx8="http://schemas.microsoft.com/office/drawing/2016/5/14/chartex" xmlns:mc="http://schemas.openxmlformats.org/markup-compatibility/2006" xmlns:aink="http://schemas.microsoft.com/office/drawing/2016/ink" xmlns:am3d="http://schemas.microsoft.com/office/drawing/2017/model3d" xmlns:o="urn:schemas-microsoft-com:office:office" xmlns:oel="http://schemas.microsoft.com/office/2019/extlst" xmlns:r="http://schemas.openxmlformats.org/officeDocument/2006/relationships" xmlns:m="http://schemas.openxmlformats.org/officeDocument/2006/math" xmlns:v="urn:schemas-microsoft-com:vml" xmlns:wp14="http://schemas.microsoft.com/office/word/2010/wordprocessingDrawing" xmlns:wp="http://schemas.openxmlformats.org/drawingml/2006/wordprocessingDrawing" xmlns:w10="urn:schemas-microsoft-com:office:word" xmlns:w="http://schemas.openxmlformats.org/wordprocessingml/2006/main" xmlns:w14="http://schemas.microsoft.com/office/word/2010/wordml" xmlns:w15="http://schemas.microsoft.com/office/word/2012/wordml" xmlns:w16cex="http://schemas.microsoft.com/office/word/2018/wordml/cex" xmlns:w16cid="http://schemas.microsoft.com/office/word/2016/wordml/cid" xmlns:w16="http://schemas.microsoft.com/office/word/2018/wordml" xmlns:w16sdtdh="http://schemas.microsoft.com/office/word/2020/wordml/sdtdatahash" xmlns:w16se="http://schemas.microsoft.com/office/word/2015/wordml/symex" xmlns:wpg="http://schemas.microsoft.com/office/word/2010/wordprocessingGroup" xmlns:wpi="http://schemas.microsoft.com/office/word/2010/wordprocessingInk" xmlns:wne="http://schemas.microsoft.com/office/word/2006/wordml" xmlns:wps="http://schemas.microsoft.com/office/word/2010/wordprocessingShape" mc:Ignorable="w14 w15 w16se w16cid w16 w16cex w16sdtdh wp14">
+<w:document xmlns:wpc="http://schemas.microsoft.com/office/word/2010/wordprocessingCanvas" xmlns:cx="http://schemas.microsoft.com/office/drawing/2014/chartex" xmlns:cx1="http://schemas.microsoft.com/office/drawing/2015/9/8/chartex" xmlns:cx2="http://schemas.microsoft.com/office/drawing/2015/10/21/chartex" xmlns:cx3="http://schemas.microsoft.com/office/drawing/2016/5/9/chartex" xmlns:cx4="http://schemas.microsoft.com/office/drawing/2016/5/10/chartex" xmlns:cx5="http://schemas.microsoft.com/office/drawing/2016/5/11/chartex" xmlns:cx6="http://schemas.microsoft.com/office/drawing/2016/5/12/chartex" xmlns:cx7="http://schemas.microsoft.com/office/drawing/2016/5/13/chartex" xmlns:cx8="http://schemas.microsoft.com/office/drawing/2016/5/14/chartex" xmlns:mc="http://schemas.openxmlformats.org/markup-compatibility/2006" xmlns:aink="http://schemas.microsoft.com/office/drawing/2016/ink" xmlns:am3d="http://schemas.microsoft.com/office/drawing/2017/model3d" xmlns:o="urn:schemas-microsoft-com:office:office" xmlns:r="http://schemas.openxmlformats.org/officeDocument/2006/relationships" xmlns:m="http://schemas.openxmlformats.org/officeDocument/2006/math" xmlns:v="urn:schemas-microsoft-com:vml" xmlns:wp14="http://schemas.microsoft.com/office/word/2010/wordprocessingDrawing" xmlns:wp="http://schemas.openxmlformats.org/drawingml/2006/wordprocessingDrawing" xmlns:w10="urn:schemas-microsoft-com:office:word" xmlns:w="http://schemas.openxmlformats.org/wordprocessingml/2006/main" xmlns:w14="http://schemas.microsoft.com/office/word/2010/wordml" xmlns:w15="http://schemas.microsoft.com/office/word/2012/wordml" xmlns:w16cex="http://schemas.microsoft.com/office/word/2018/wordml/cex" xmlns:w16cid="http://schemas.microsoft.com/office/word/2016/wordml/cid" xmlns:w16="http://schemas.microsoft.com/office/word/2018/wordml" xmlns:w16sdtdh="http://schemas.microsoft.com/office/word/2020/wordml/sdtdatahash" xmlns:w16se="http://schemas.microsoft.com/office/word/2015/wordml/symex" xmlns:wpg="http://schemas.microsoft.com/office/word/2010/wordprocessingGroup" xmlns:wpi="http://schemas.microsoft.com/office/word/2010/wordprocessingInk" xmlns:wne="http://schemas.microsoft.com/office/word/2006/wordml" xmlns:wps="http://schemas.microsoft.com/office/word/2010/wordprocessingShape" mc:Ignorable="w14 w15 w16se w16cid w16 w16cex w16sdtdh wp14">
   <w:body>
     <w:tbl>
       <w:tblPr>
@@ -66,6 +66,7 @@
               </w:tabs>
               <w:ind w:right="141"/>
             </w:pPr>
+            <w:proofErr w:type="gramStart"/>
             <w:r>
               <w:rPr>
                 <w:rStyle w:val="Nmerodepgina"/>
@@ -76,7 +77,14 @@
               <w:rPr>
                 <w:rStyle w:val="Nmerodepgina"/>
               </w:rPr>
-              <w:t xml:space="preserve">  </w:t>
+              <w:t xml:space="preserve"> </w:t>
+            </w:r>
+            <w:proofErr w:type="gramEnd"/>
+            <w:r>
+              <w:rPr>
+                <w:rStyle w:val="Nmerodepgina"/>
+              </w:rPr>
+              <w:t xml:space="preserve"> </w:t>
             </w:r>
             <w:r>
               <w:rPr>
@@ -178,9 +186,19 @@
           <w:u w:val="single"/>
         </w:rPr>
       </w:pPr>
-      <w:r>
-        <w:t>Julio Vicente Brych</w:t>
-      </w:r>
+      <w:proofErr w:type="spellStart"/>
+      <w:r>
+        <w:t>Julio</w:t>
+      </w:r>
+      <w:proofErr w:type="spellEnd"/>
+      <w:r>
+        <w:t xml:space="preserve"> Vicente </w:t>
+      </w:r>
+      <w:proofErr w:type="spellStart"/>
+      <w:r>
+        <w:t>Brych</w:t>
+      </w:r>
+      <w:proofErr w:type="spellEnd"/>
     </w:p>
     <w:p>
       <w:pPr>
@@ -948,8 +966,13 @@
       <w:r>
         <w:t xml:space="preserve"> o </w:t>
       </w:r>
-      <w:r>
-        <w:t>Cat Explorer, que se trata de uma aplicação de RV</w:t>
+      <w:proofErr w:type="spellStart"/>
+      <w:r>
+        <w:t>Cat</w:t>
+      </w:r>
+      <w:proofErr w:type="spellEnd"/>
+      <w:r>
+        <w:t xml:space="preserve"> Explorer, que se trata de uma aplicação de RV</w:t>
       </w:r>
       <w:r>
         <w:t>, em que</w:t>
@@ -1020,9 +1043,11 @@
       <w:r>
         <w:t xml:space="preserve"> o </w:t>
       </w:r>
+      <w:proofErr w:type="spellStart"/>
       <w:r>
         <w:t>Leap</w:t>
       </w:r>
+      <w:proofErr w:type="spellEnd"/>
       <w:r>
         <w:t xml:space="preserve"> </w:t>
       </w:r>
@@ -1079,8 +1104,13 @@
         <w:ind w:firstLine="709"/>
       </w:pPr>
       <w:r>
-        <w:t>O Leap</w:t>
-      </w:r>
+        <w:t xml:space="preserve">O </w:t>
+      </w:r>
+      <w:proofErr w:type="spellStart"/>
+      <w:r>
+        <w:t>Leap</w:t>
+      </w:r>
+      <w:proofErr w:type="spellEnd"/>
       <w:r>
         <w:t xml:space="preserve"> </w:t>
       </w:r>
@@ -1203,13 +1233,26 @@
         <w:tab/>
       </w:r>
       <w:r>
-        <w:t xml:space="preserve">Com isso, o intuito deste trabalho é disponibilizar uma aplicação para experimentar o uso de realidade aumentada e Leap Motion para inspecionar peças do acervo da Exposição de História Natural Fritz Müller - FURB. Onde a realidade aumentada seria utilizada para sobrepor modelos virtuais nas peças do acervo. Já, o uso do </w:t>
-      </w:r>
+        <w:t xml:space="preserve">Com isso, o intuito deste trabalho é disponibilizar uma aplicação para experimentar o uso de realidade aumentada e </w:t>
+      </w:r>
+      <w:proofErr w:type="spellStart"/>
+      <w:r>
+        <w:t>Leap</w:t>
+      </w:r>
+      <w:proofErr w:type="spellEnd"/>
+      <w:r>
+        <w:t xml:space="preserve"> Motion para inspecionar peças do acervo da Exposição de História Natural Fritz Müller - FURB. Onde a realidade aumentada seria utilizada para sobrepor modelos virtuais nas peças do acervo. Já, o uso do </w:t>
+      </w:r>
+      <w:proofErr w:type="spellStart"/>
       <w:r>
         <w:t>L</w:t>
       </w:r>
       <w:r>
-        <w:t>eap Motion seria para explorar se gestos das mãos permitem interagir com estes modelos virtuais.</w:t>
+        <w:t>eap</w:t>
+      </w:r>
+      <w:proofErr w:type="spellEnd"/>
+      <w:r>
+        <w:t xml:space="preserve"> Motion seria para explorar se gestos das mãos permitem interagir com estes modelos virtuais.</w:t>
       </w:r>
     </w:p>
     <w:p>
@@ -1262,7 +1305,15 @@
         <w:t xml:space="preserve">desse trabalho </w:t>
       </w:r>
       <w:r>
-        <w:t>é disponibilizar uma aplicação para experimentar o uso de realidade aumentada e Leap Motion para inspecionar peças do acervo da Exposição de História Natural Fritz Müller - FURB.</w:t>
+        <w:t xml:space="preserve">é disponibilizar uma aplicação para experimentar o uso de realidade aumentada e </w:t>
+      </w:r>
+      <w:proofErr w:type="spellStart"/>
+      <w:r>
+        <w:t>Leap</w:t>
+      </w:r>
+      <w:proofErr w:type="spellEnd"/>
+      <w:r>
+        <w:t xml:space="preserve"> Motion para inspecionar peças do acervo da Exposição de História Natural Fritz Müller - FURB.</w:t>
       </w:r>
     </w:p>
     <w:p>
@@ -1396,8 +1447,13 @@
         <w:t>realidade virtual e</w:t>
       </w:r>
       <w:r>
-        <w:t xml:space="preserve"> Leap</w:t>
-      </w:r>
+        <w:t xml:space="preserve"> </w:t>
+      </w:r>
+      <w:proofErr w:type="spellStart"/>
+      <w:r>
+        <w:t>Leap</w:t>
+      </w:r>
+      <w:proofErr w:type="spellEnd"/>
       <w:r>
         <w:t xml:space="preserve"> </w:t>
       </w:r>
@@ -1455,9 +1511,11 @@
       <w:r>
         <w:t xml:space="preserve"> aumentada e </w:t>
       </w:r>
+      <w:proofErr w:type="spellStart"/>
       <w:r>
         <w:t>Leap</w:t>
       </w:r>
+      <w:proofErr w:type="spellEnd"/>
       <w:r>
         <w:t xml:space="preserve"> </w:t>
       </w:r>
@@ -1628,9 +1686,11 @@
       <w:r>
         <w:t xml:space="preserve"> chamada </w:t>
       </w:r>
+      <w:proofErr w:type="spellStart"/>
       <w:r>
         <w:t>FLARToolkit</w:t>
       </w:r>
+      <w:proofErr w:type="spellEnd"/>
       <w:r>
         <w:t>. T</w:t>
       </w:r>
@@ -1656,8 +1716,13 @@
         <w:t xml:space="preserve"> a linguagem </w:t>
       </w:r>
       <w:r>
-        <w:t>Adobe ActionScript</w:t>
-      </w:r>
+        <w:t xml:space="preserve">Adobe </w:t>
+      </w:r>
+      <w:proofErr w:type="spellStart"/>
+      <w:r>
+        <w:t>ActionScript</w:t>
+      </w:r>
+      <w:proofErr w:type="spellEnd"/>
       <w:r>
         <w:t>.</w:t>
       </w:r>
@@ -1667,9 +1732,11 @@
       <w:r>
         <w:t xml:space="preserve">O </w:t>
       </w:r>
+      <w:proofErr w:type="spellStart"/>
       <w:r>
         <w:t>FLARToolkit</w:t>
       </w:r>
+      <w:proofErr w:type="spellEnd"/>
       <w:r>
         <w:t xml:space="preserve"> tinha como função</w:t>
       </w:r>
@@ -1712,8 +1779,21 @@
       <w:r>
         <w:t xml:space="preserve"> aplicação foram gerados usando o </w:t>
       </w:r>
-      <w:r>
-        <w:t>Marker Generator Online</w:t>
+      <w:proofErr w:type="spellStart"/>
+      <w:r>
+        <w:t>Marker</w:t>
+      </w:r>
+      <w:proofErr w:type="spellEnd"/>
+      <w:r>
+        <w:t xml:space="preserve"> </w:t>
+      </w:r>
+      <w:proofErr w:type="spellStart"/>
+      <w:r>
+        <w:t>Generator</w:t>
+      </w:r>
+      <w:proofErr w:type="spellEnd"/>
+      <w:r>
+        <w:t xml:space="preserve"> Online</w:t>
       </w:r>
       <w:r>
         <w:t xml:space="preserve">. Já para a </w:t>
@@ -1731,7 +1811,23 @@
         <w:t>virtuais,</w:t>
       </w:r>
       <w:r>
-        <w:t xml:space="preserve"> foi utilizada a engine Papervision </w:t>
+        <w:t xml:space="preserve"> foi utilizada a </w:t>
+      </w:r>
+      <w:proofErr w:type="spellStart"/>
+      <w:r>
+        <w:t>engine</w:t>
+      </w:r>
+      <w:proofErr w:type="spellEnd"/>
+      <w:r>
+        <w:t xml:space="preserve"> </w:t>
+      </w:r>
+      <w:proofErr w:type="spellStart"/>
+      <w:r>
+        <w:t>Papervision</w:t>
+      </w:r>
+      <w:proofErr w:type="spellEnd"/>
+      <w:r>
+        <w:t xml:space="preserve"> </w:t>
       </w:r>
       <w:r>
         <w:t>3D</w:t>
@@ -1749,8 +1845,13 @@
         <w:t>usava a</w:t>
       </w:r>
       <w:r>
-        <w:t xml:space="preserve"> linguagem Adobe ActionScript</w:t>
-      </w:r>
+        <w:t xml:space="preserve"> linguagem Adobe </w:t>
+      </w:r>
+      <w:proofErr w:type="spellStart"/>
+      <w:r>
+        <w:t>ActionScript</w:t>
+      </w:r>
+      <w:proofErr w:type="spellEnd"/>
       <w:r>
         <w:t>.</w:t>
       </w:r>
@@ -1770,10 +1871,42 @@
         <w:t xml:space="preserve"> </w:t>
       </w:r>
       <w:r>
-        <w:t>(HyperText Markup Language)</w:t>
-      </w:r>
-      <w:r>
-        <w:t xml:space="preserve"> integrado ao PHP (Pre-Hypertext Preprocessor)</w:t>
+        <w:t>(</w:t>
+      </w:r>
+      <w:proofErr w:type="spellStart"/>
+      <w:r>
+        <w:t>HyperText</w:t>
+      </w:r>
+      <w:proofErr w:type="spellEnd"/>
+      <w:r>
+        <w:t xml:space="preserve"> Markup </w:t>
+      </w:r>
+      <w:proofErr w:type="spellStart"/>
+      <w:r>
+        <w:t>Language</w:t>
+      </w:r>
+      <w:proofErr w:type="spellEnd"/>
+      <w:r>
+        <w:t>)</w:t>
+      </w:r>
+      <w:r>
+        <w:t xml:space="preserve"> integrado ao PHP (</w:t>
+      </w:r>
+      <w:proofErr w:type="spellStart"/>
+      <w:r>
+        <w:t>Pre</w:t>
+      </w:r>
+      <w:proofErr w:type="spellEnd"/>
+      <w:r>
+        <w:t xml:space="preserve">-Hypertext </w:t>
+      </w:r>
+      <w:proofErr w:type="spellStart"/>
+      <w:r>
+        <w:t>Preprocessor</w:t>
+      </w:r>
+      <w:proofErr w:type="spellEnd"/>
+      <w:r>
+        <w:t>)</w:t>
       </w:r>
       <w:r>
         <w:t>,</w:t>
@@ -1805,13 +1938,31 @@
       <w:r>
         <w:t xml:space="preserve"> de ser </w:t>
       </w:r>
+      <w:proofErr w:type="gramStart"/>
       <w:r>
         <w:rPr>
           <w:i/>
           <w:iCs/>
         </w:rPr>
-        <w:t>server-side</w:t>
-      </w:r>
+        <w:t>server</w:t>
+      </w:r>
+      <w:proofErr w:type="gramEnd"/>
+      <w:r>
+        <w:rPr>
+          <w:i/>
+          <w:iCs/>
+        </w:rPr>
+        <w:t>-</w:t>
+      </w:r>
+      <w:proofErr w:type="spellStart"/>
+      <w:r>
+        <w:rPr>
+          <w:i/>
+          <w:iCs/>
+        </w:rPr>
+        <w:t>side</w:t>
+      </w:r>
+      <w:proofErr w:type="spellEnd"/>
       <w:r>
         <w:t>.</w:t>
       </w:r>
@@ -1947,14 +2098,27 @@
       <w:r>
         <w:t xml:space="preserve">Figura </w:t>
       </w:r>
-      <w:fldSimple w:instr=" SEQ Figura \* ARABIC ">
-        <w:r>
-          <w:rPr>
-            <w:noProof/>
-          </w:rPr>
-          <w:t>1</w:t>
-        </w:r>
-      </w:fldSimple>
+      <w:r>
+        <w:fldChar w:fldCharType="begin"/>
+      </w:r>
+      <w:r>
+        <w:instrText xml:space="preserve"> SEQ Figura \* ARABIC </w:instrText>
+      </w:r>
+      <w:r>
+        <w:fldChar w:fldCharType="separate"/>
+      </w:r>
+      <w:r>
+        <w:rPr>
+          <w:noProof/>
+        </w:rPr>
+        <w:t>1</w:t>
+      </w:r>
+      <w:r>
+        <w:rPr>
+          <w:noProof/>
+        </w:rPr>
+        <w:fldChar w:fldCharType="end"/>
+      </w:r>
       <w:bookmarkEnd w:id="24"/>
       <w:r>
         <w:t xml:space="preserve"> - </w:t>
@@ -2415,9 +2579,11 @@
       <w:r>
         <w:t xml:space="preserve"> o uso do </w:t>
       </w:r>
+      <w:proofErr w:type="spellStart"/>
       <w:r>
         <w:t>Leap</w:t>
       </w:r>
+      <w:proofErr w:type="spellEnd"/>
       <w:r>
         <w:t xml:space="preserve"> </w:t>
       </w:r>
@@ -2434,8 +2600,13 @@
         <w:t xml:space="preserve">e </w:t>
       </w:r>
       <w:r>
-        <w:t>o VRidge</w:t>
-      </w:r>
+        <w:t xml:space="preserve">o </w:t>
+      </w:r>
+      <w:proofErr w:type="spellStart"/>
+      <w:r>
+        <w:t>VRidge</w:t>
+      </w:r>
+      <w:proofErr w:type="spellEnd"/>
       <w:r>
         <w:t>,</w:t>
       </w:r>
@@ -2497,14 +2668,24 @@
         <w:t xml:space="preserve"> dificuldades do uso d</w:t>
       </w:r>
       <w:r>
-        <w:t>o Leap</w:t>
-      </w:r>
-      <w:r>
-        <w:t xml:space="preserve"> </w:t>
-      </w:r>
-      <w:r>
-        <w:t>Motion e VRidge</w:t>
-      </w:r>
+        <w:t xml:space="preserve">o </w:t>
+      </w:r>
+      <w:proofErr w:type="spellStart"/>
+      <w:r>
+        <w:t>Leap</w:t>
+      </w:r>
+      <w:proofErr w:type="spellEnd"/>
+      <w:r>
+        <w:t xml:space="preserve"> </w:t>
+      </w:r>
+      <w:r>
+        <w:t xml:space="preserve">Motion e </w:t>
+      </w:r>
+      <w:proofErr w:type="spellStart"/>
+      <w:r>
+        <w:t>VRidge</w:t>
+      </w:r>
+      <w:proofErr w:type="spellEnd"/>
       <w:r>
         <w:t xml:space="preserve">, como comparar com </w:t>
       </w:r>
@@ -2582,8 +2763,13 @@
       <w:r>
         <w:t xml:space="preserve"> </w:t>
       </w:r>
-      <w:r>
-        <w:t xml:space="preserve">VRidge </w:t>
+      <w:proofErr w:type="spellStart"/>
+      <w:r>
+        <w:t>VRidge</w:t>
+      </w:r>
+      <w:proofErr w:type="spellEnd"/>
+      <w:r>
+        <w:t xml:space="preserve"> </w:t>
       </w:r>
       <w:r>
         <w:t>e</w:t>
@@ -2615,7 +2801,15 @@
         <w:t>framework</w:t>
       </w:r>
       <w:r>
-        <w:t xml:space="preserve"> Steam VR</w:t>
+        <w:t xml:space="preserve"> </w:t>
+      </w:r>
+      <w:proofErr w:type="spellStart"/>
+      <w:r>
+        <w:t>Steam</w:t>
+      </w:r>
+      <w:proofErr w:type="spellEnd"/>
+      <w:r>
+        <w:t xml:space="preserve"> VR</w:t>
       </w:r>
       <w:r>
         <w:t>,</w:t>
@@ -2636,7 +2830,23 @@
         <w:t xml:space="preserve"> motivador</w:t>
       </w:r>
       <w:r>
-        <w:t xml:space="preserve"> para o uso do VRidge foi a incompatibilidade do Leap Motio</w:t>
+        <w:t xml:space="preserve"> para o uso do </w:t>
+      </w:r>
+      <w:proofErr w:type="spellStart"/>
+      <w:r>
+        <w:t>VRidge</w:t>
+      </w:r>
+      <w:proofErr w:type="spellEnd"/>
+      <w:r>
+        <w:t xml:space="preserve"> foi a incompatibilidade do </w:t>
+      </w:r>
+      <w:proofErr w:type="spellStart"/>
+      <w:r>
+        <w:t>Leap</w:t>
+      </w:r>
+      <w:proofErr w:type="spellEnd"/>
+      <w:r>
+        <w:t xml:space="preserve"> Motio</w:t>
       </w:r>
       <w:r>
         <w:t>n</w:t>
@@ -2653,8 +2863,13 @@
       <w:r>
         <w:t xml:space="preserve">á que o </w:t>
       </w:r>
-      <w:r>
-        <w:t xml:space="preserve">Leap Motion </w:t>
+      <w:proofErr w:type="spellStart"/>
+      <w:r>
+        <w:t>Leap</w:t>
+      </w:r>
+      <w:proofErr w:type="spellEnd"/>
+      <w:r>
+        <w:t xml:space="preserve"> Motion </w:t>
       </w:r>
       <w:r>
         <w:t>necessita de um software</w:t>
@@ -2678,7 +2893,15 @@
         <w:t>Assim o</w:t>
       </w:r>
       <w:r>
-        <w:t xml:space="preserve"> VRidge foi </w:t>
+        <w:t xml:space="preserve"> </w:t>
+      </w:r>
+      <w:proofErr w:type="spellStart"/>
+      <w:r>
+        <w:t>VRidge</w:t>
+      </w:r>
+      <w:proofErr w:type="spellEnd"/>
+      <w:r>
+        <w:t xml:space="preserve"> foi </w:t>
       </w:r>
       <w:r>
         <w:t xml:space="preserve">empregado para fazer a comunicação entre o </w:t>
@@ -3257,14 +3480,27 @@
       <w:r>
         <w:t xml:space="preserve">Figura </w:t>
       </w:r>
-      <w:fldSimple w:instr=" SEQ Figura \* ARABIC ">
-        <w:r>
-          <w:rPr>
-            <w:noProof/>
-          </w:rPr>
-          <w:t>2</w:t>
-        </w:r>
-      </w:fldSimple>
+      <w:r>
+        <w:fldChar w:fldCharType="begin"/>
+      </w:r>
+      <w:r>
+        <w:instrText xml:space="preserve"> SEQ Figura \* ARABIC </w:instrText>
+      </w:r>
+      <w:r>
+        <w:fldChar w:fldCharType="separate"/>
+      </w:r>
+      <w:r>
+        <w:rPr>
+          <w:noProof/>
+        </w:rPr>
+        <w:t>2</w:t>
+      </w:r>
+      <w:r>
+        <w:rPr>
+          <w:noProof/>
+        </w:rPr>
+        <w:fldChar w:fldCharType="end"/>
+      </w:r>
       <w:bookmarkEnd w:id="25"/>
       <w:r>
         <w:t xml:space="preserve"> - Capturas das funcionalidades da aplicação</w:t>
@@ -3412,8 +3648,13 @@
       <w:r>
         <w:t xml:space="preserve"> que não tinham contato prévio com o uso do </w:t>
       </w:r>
-      <w:r>
-        <w:t xml:space="preserve">Leap </w:t>
+      <w:proofErr w:type="spellStart"/>
+      <w:r>
+        <w:t>Leap</w:t>
+      </w:r>
+      <w:proofErr w:type="spellEnd"/>
+      <w:r>
+        <w:t xml:space="preserve"> </w:t>
       </w:r>
       <w:r>
         <w:t>Motion</w:t>
@@ -3446,7 +3687,15 @@
         <w:t xml:space="preserve"> aplicações da </w:t>
       </w:r>
       <w:r>
-        <w:t>própria empresa do Leap Motion</w:t>
+        <w:t xml:space="preserve">própria empresa do </w:t>
+      </w:r>
+      <w:proofErr w:type="spellStart"/>
+      <w:r>
+        <w:t>Leap</w:t>
+      </w:r>
+      <w:proofErr w:type="spellEnd"/>
+      <w:r>
+        <w:t xml:space="preserve"> Motion</w:t>
       </w:r>
       <w:r>
         <w:t>.</w:t>
@@ -3611,9 +3860,11 @@
       <w:pPr>
         <w:pStyle w:val="TF-TEXTO"/>
       </w:pPr>
+      <w:proofErr w:type="spellStart"/>
       <w:r>
         <w:t>Valentini</w:t>
       </w:r>
+      <w:proofErr w:type="spellEnd"/>
       <w:r>
         <w:t xml:space="preserve"> </w:t>
       </w:r>
@@ -3626,9 +3877,11 @@
       <w:r>
         <w:t xml:space="preserve">propôs uma discussão sobre a interação do </w:t>
       </w:r>
+      <w:proofErr w:type="spellStart"/>
       <w:r>
         <w:t>Leap</w:t>
       </w:r>
+      <w:proofErr w:type="spellEnd"/>
       <w:r>
         <w:t xml:space="preserve"> </w:t>
       </w:r>
@@ -3683,7 +3936,15 @@
         <w:t>Primeiramente</w:t>
       </w:r>
       <w:r>
-        <w:t xml:space="preserve"> Valentini (</w:t>
+        <w:t xml:space="preserve"> </w:t>
+      </w:r>
+      <w:proofErr w:type="spellStart"/>
+      <w:r>
+        <w:t>Valentini</w:t>
+      </w:r>
+      <w:proofErr w:type="spellEnd"/>
+      <w:r>
+        <w:t xml:space="preserve"> (</w:t>
       </w:r>
       <w:r>
         <w:t xml:space="preserve">2018) </w:t>
@@ -3834,8 +4095,13 @@
       <w:r>
         <w:t xml:space="preserve"> </w:t>
       </w:r>
-      <w:r>
-        <w:t>Valentini (2018) propôs uma aplicação simples</w:t>
+      <w:proofErr w:type="spellStart"/>
+      <w:r>
+        <w:t>Valentini</w:t>
+      </w:r>
+      <w:proofErr w:type="spellEnd"/>
+      <w:r>
+        <w:t xml:space="preserve"> (2018) propôs uma aplicação simples</w:t>
       </w:r>
       <w:r>
         <w:t>,</w:t>
@@ -3938,8 +4204,13 @@
         <w:t>, usando</w:t>
       </w:r>
       <w:r>
-        <w:t xml:space="preserve"> um Head Mount Display e o Leap</w:t>
-      </w:r>
+        <w:t xml:space="preserve"> um Head Mount Display e o </w:t>
+      </w:r>
+      <w:proofErr w:type="spellStart"/>
+      <w:r>
+        <w:t>Leap</w:t>
+      </w:r>
+      <w:proofErr w:type="spellEnd"/>
       <w:r>
         <w:t xml:space="preserve"> </w:t>
       </w:r>
@@ -4019,8 +4290,13 @@
         <w:t>que não tinham</w:t>
       </w:r>
       <w:r>
-        <w:t xml:space="preserve"> experiencias com Leap</w:t>
-      </w:r>
+        <w:t xml:space="preserve"> experiencias com </w:t>
+      </w:r>
+      <w:proofErr w:type="spellStart"/>
+      <w:r>
+        <w:t>Leap</w:t>
+      </w:r>
+      <w:proofErr w:type="spellEnd"/>
       <w:r>
         <w:t xml:space="preserve"> </w:t>
       </w:r>
@@ -4070,7 +4346,15 @@
         <w:t xml:space="preserve"> de RA, </w:t>
       </w:r>
       <w:r>
-        <w:t>algumas sentiram algum desconforto no uso do Head Mount Display, mais todas conseguiram se adaptar a realizar a tarefa sem maiores dificuldades.</w:t>
+        <w:t xml:space="preserve">algumas sentiram algum desconforto no uso do Head Mount Display, </w:t>
+      </w:r>
+      <w:proofErr w:type="gramStart"/>
+      <w:r>
+        <w:t>mais</w:t>
+      </w:r>
+      <w:proofErr w:type="gramEnd"/>
+      <w:r>
+        <w:t xml:space="preserve"> todas conseguiram se adaptar a realizar a tarefa sem maiores dificuldades.</w:t>
       </w:r>
     </w:p>
     <w:p>
@@ -4081,14 +4365,27 @@
       <w:r>
         <w:t xml:space="preserve">Figura </w:t>
       </w:r>
-      <w:fldSimple w:instr=" SEQ Figura \* ARABIC ">
-        <w:r>
-          <w:rPr>
-            <w:noProof/>
-          </w:rPr>
-          <w:t>3</w:t>
-        </w:r>
-      </w:fldSimple>
+      <w:r>
+        <w:fldChar w:fldCharType="begin"/>
+      </w:r>
+      <w:r>
+        <w:instrText xml:space="preserve"> SEQ Figura \* ARABIC </w:instrText>
+      </w:r>
+      <w:r>
+        <w:fldChar w:fldCharType="separate"/>
+      </w:r>
+      <w:r>
+        <w:rPr>
+          <w:noProof/>
+        </w:rPr>
+        <w:t>3</w:t>
+      </w:r>
+      <w:r>
+        <w:rPr>
+          <w:noProof/>
+        </w:rPr>
+        <w:fldChar w:fldCharType="end"/>
+      </w:r>
       <w:bookmarkEnd w:id="26"/>
       <w:r>
         <w:t xml:space="preserve"> - Demonstrativo da implementação proposta</w:t>
@@ -4396,7 +4693,15 @@
         <w:t>et al.</w:t>
       </w:r>
       <w:r>
-        <w:t xml:space="preserve"> (2014) e Valentini (2018) desenvolvem aplicações de RA</w:t>
+        <w:t xml:space="preserve"> (2014) e </w:t>
+      </w:r>
+      <w:proofErr w:type="spellStart"/>
+      <w:r>
+        <w:t>Valentini</w:t>
+      </w:r>
+      <w:proofErr w:type="spellEnd"/>
+      <w:r>
+        <w:t xml:space="preserve"> (2018) desenvolvem aplicações de RA</w:t>
       </w:r>
       <w:r>
         <w:t>. M</w:t>
@@ -4436,13 +4741,29 @@
         <w:t xml:space="preserve"> </w:t>
       </w:r>
       <w:r>
-        <w:t>foca em criar uma aplicação para ajudar o ensino com o uso de RA, já o Valentini (2018)</w:t>
-      </w:r>
-      <w:r>
-        <w:t xml:space="preserve"> </w:t>
-      </w:r>
-      <w:r>
-        <w:t>utiliza a RA mais como um mecanismo para auxiliar os testes com a interação do Leap Motio</w:t>
+        <w:t xml:space="preserve">foca em criar uma aplicação para ajudar o ensino com o uso de RA, já o </w:t>
+      </w:r>
+      <w:proofErr w:type="spellStart"/>
+      <w:r>
+        <w:t>Valentini</w:t>
+      </w:r>
+      <w:proofErr w:type="spellEnd"/>
+      <w:r>
+        <w:t xml:space="preserve"> (2018)</w:t>
+      </w:r>
+      <w:r>
+        <w:t xml:space="preserve"> </w:t>
+      </w:r>
+      <w:r>
+        <w:t xml:space="preserve">utiliza a RA mais como um mecanismo para auxiliar os testes com a interação do </w:t>
+      </w:r>
+      <w:proofErr w:type="spellStart"/>
+      <w:r>
+        <w:t>Leap</w:t>
+      </w:r>
+      <w:proofErr w:type="spellEnd"/>
+      <w:r>
+        <w:t xml:space="preserve"> Motio</w:t>
       </w:r>
       <w:r>
         <w:t>n</w:t>
@@ -4454,7 +4775,15 @@
         <w:t>Onde</w:t>
       </w:r>
       <w:r>
-        <w:t xml:space="preserve"> Valentini (2018)</w:t>
+        <w:t xml:space="preserve"> </w:t>
+      </w:r>
+      <w:proofErr w:type="spellStart"/>
+      <w:r>
+        <w:t>Valentini</w:t>
+      </w:r>
+      <w:proofErr w:type="spellEnd"/>
+      <w:r>
+        <w:t xml:space="preserve"> (2018)</w:t>
       </w:r>
       <w:r>
         <w:t>,</w:t>
@@ -4466,7 +4795,15 @@
         <w:t>,</w:t>
       </w:r>
       <w:r>
-        <w:t xml:space="preserve"> usando o Leap Motion. Enquanto Bento (2021)</w:t>
+        <w:t xml:space="preserve"> usando o </w:t>
+      </w:r>
+      <w:proofErr w:type="spellStart"/>
+      <w:r>
+        <w:t>Leap</w:t>
+      </w:r>
+      <w:proofErr w:type="spellEnd"/>
+      <w:r>
+        <w:t xml:space="preserve"> Motion. Enquanto Bento (2021)</w:t>
       </w:r>
       <w:r>
         <w:t xml:space="preserve"> </w:t>
@@ -4482,7 +4819,15 @@
         <w:t>tracking</w:t>
       </w:r>
       <w:r>
-        <w:t xml:space="preserve"> do Leap Motion</w:t>
+        <w:t xml:space="preserve"> do </w:t>
+      </w:r>
+      <w:proofErr w:type="spellStart"/>
+      <w:r>
+        <w:t>Leap</w:t>
+      </w:r>
+      <w:proofErr w:type="spellEnd"/>
+      <w:r>
+        <w:t xml:space="preserve"> Motion</w:t>
       </w:r>
       <w:r>
         <w:t xml:space="preserve"> </w:t>
@@ -4530,14 +4875,30 @@
         <w:lastRenderedPageBreak/>
         <w:t xml:space="preserve">Quadro </w:t>
       </w:r>
-      <w:fldSimple w:instr=" SEQ Quadro \* ARABIC ">
-        <w:r>
-          <w:rPr>
-            <w:noProof/>
-          </w:rPr>
-          <w:t>1</w:t>
-        </w:r>
-      </w:fldSimple>
+      <w:r>
+        <w:fldChar w:fldCharType="begin"/>
+      </w:r>
+      <w:r>
+        <w:instrText xml:space="preserve"> SEQ Quadro \</w:instrText>
+      </w:r>
+      <w:r>
+        <w:instrText xml:space="preserve">* ARABIC </w:instrText>
+      </w:r>
+      <w:r>
+        <w:fldChar w:fldCharType="separate"/>
+      </w:r>
+      <w:r>
+        <w:rPr>
+          <w:noProof/>
+        </w:rPr>
+        <w:t>1</w:t>
+      </w:r>
+      <w:r>
+        <w:rPr>
+          <w:noProof/>
+        </w:rPr>
+        <w:fldChar w:fldCharType="end"/>
+      </w:r>
       <w:bookmarkEnd w:id="41"/>
       <w:r>
         <w:t xml:space="preserve"> - </w:t>
@@ -4661,13 +5022,13 @@
                     </wp:anchor>
                   </w:drawing>
                 </mc:Choice>
-                <mc:Fallback>
+                <mc:Fallback xmlns:oel="http://schemas.microsoft.com/office/2019/extlst">
                   <w:pict>
                     <v:shapetype w14:anchorId="658AEFED" id="_x0000_t202" coordsize="21600,21600" o:spt="202" path="m,l,21600r21600,l21600,xe">
                       <v:stroke joinstyle="miter"/>
                       <v:path gradientshapeok="t" o:connecttype="rect"/>
                     </v:shapetype>
-                    <v:shape id="Caixa de Texto 2" o:spid="_x0000_s1026" type="#_x0000_t202" style="position:absolute;margin-left:96.2pt;margin-top:4.2pt;width:104.55pt;height:23.5pt;z-index:251658240;visibility:visible;mso-wrap-style:square;mso-width-percent:0;mso-height-percent:0;mso-wrap-distance-left:9pt;mso-wrap-distance-top:3.6pt;mso-wrap-distance-right:9pt;mso-wrap-distance-bottom:3.6pt;mso-position-horizontal:absolute;mso-position-horizontal-relative:text;mso-position-vertical:absolute;mso-position-vertical-relative:text;mso-width-percent:0;mso-height-percent:0;mso-width-relative:margin;mso-height-relative:margin;v-text-anchor:top" o:gfxdata="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" filled="f" stroked="f">
+                    <v:shape id="Caixa de Texto 2" o:spid="_x0000_s1026" type="#_x0000_t202" style="position:absolute;margin-left:96.2pt;margin-top:4.2pt;width:104.55pt;height:23.5pt;z-index:251658240;visibility:visible;mso-wrap-style:square;mso-width-percent:0;mso-height-percent:0;mso-wrap-distance-left:9pt;mso-wrap-distance-top:3.6pt;mso-wrap-distance-right:9pt;mso-wrap-distance-bottom:3.6pt;mso-position-horizontal:absolute;mso-position-horizontal-relative:text;mso-position-vertical:absolute;mso-position-vertical-relative:text;mso-width-percent:0;mso-height-percent:0;mso-width-relative:margin;mso-height-relative:margin;v-text-anchor:top" o:gfxdata="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" filled="f" stroked="f">
                       <v:textbox>
                         <w:txbxContent>
                           <w:p>
@@ -4762,9 +5123,9 @@
                     </wp:anchor>
                   </w:drawing>
                 </mc:Choice>
-                <mc:Fallback>
+                <mc:Fallback xmlns:oel="http://schemas.microsoft.com/office/2019/extlst">
                   <w:pict>
-                    <v:shape w14:anchorId="4AAB4FBC" id="_x0000_s1027" type="#_x0000_t202" style="position:absolute;margin-left:-5.15pt;margin-top:21.5pt;width:79.5pt;height:20pt;z-index:251657216;visibility:visible;mso-wrap-style:square;mso-width-percent:0;mso-height-percent:0;mso-wrap-distance-left:9pt;mso-wrap-distance-top:3.6pt;mso-wrap-distance-right:9pt;mso-wrap-distance-bottom:3.6pt;mso-position-horizontal:absolute;mso-position-horizontal-relative:text;mso-position-vertical:absolute;mso-position-vertical-relative:text;mso-width-percent:0;mso-height-percent:0;mso-width-relative:margin;mso-height-relative:margin;v-text-anchor:middle" o:gfxdata="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" filled="f" stroked="f">
+                    <v:shape w14:anchorId="4AAB4FBC" id="_x0000_s1027" type="#_x0000_t202" style="position:absolute;margin-left:-5.15pt;margin-top:21.5pt;width:79.5pt;height:20pt;z-index:251657216;visibility:visible;mso-wrap-style:square;mso-width-percent:0;mso-height-percent:0;mso-wrap-distance-left:9pt;mso-wrap-distance-top:3.6pt;mso-wrap-distance-right:9pt;mso-wrap-distance-bottom:3.6pt;mso-position-horizontal:absolute;mso-position-horizontal-relative:text;mso-position-vertical:absolute;mso-position-vertical-relative:text;mso-width-percent:0;mso-height-percent:0;mso-width-relative:margin;mso-height-relative:margin;v-text-anchor:middle" o:gfxdata="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" filled="f" stroked="f">
                       <v:textbox>
                         <w:txbxContent>
                           <w:p>
@@ -4863,11 +5224,16 @@
               <w:pStyle w:val="TF-TEXTOQUADRO"/>
               <w:jc w:val="center"/>
             </w:pPr>
+            <w:proofErr w:type="spellStart"/>
             <w:r>
               <w:t>V</w:t>
             </w:r>
             <w:r>
-              <w:t xml:space="preserve">alentini </w:t>
+              <w:t>alentini</w:t>
+            </w:r>
+            <w:proofErr w:type="spellEnd"/>
+            <w:r>
+              <w:t xml:space="preserve"> </w:t>
             </w:r>
             <w:r>
               <w:t>(2018)</w:t>
@@ -4953,8 +5319,13 @@
               <w:pStyle w:val="TF-TEXTOQUADRO"/>
             </w:pPr>
             <w:r>
-              <w:t>Utiliza o Leap</w:t>
+              <w:t xml:space="preserve">Utiliza o </w:t>
             </w:r>
+            <w:proofErr w:type="spellStart"/>
+            <w:r>
+              <w:t>Leap</w:t>
+            </w:r>
+            <w:proofErr w:type="spellEnd"/>
             <w:r>
               <w:t xml:space="preserve"> </w:t>
             </w:r>
@@ -5116,9 +5487,11 @@
               <w:pStyle w:val="TF-TEXTOQUADRO"/>
               <w:jc w:val="center"/>
             </w:pPr>
+            <w:proofErr w:type="spellStart"/>
             <w:r>
               <w:t>FLARToolkit</w:t>
             </w:r>
+            <w:proofErr w:type="spellEnd"/>
           </w:p>
         </w:tc>
         <w:tc>
@@ -5146,9 +5519,11 @@
               <w:pStyle w:val="TF-TEXTOQUADRO"/>
               <w:jc w:val="center"/>
             </w:pPr>
+            <w:proofErr w:type="spellStart"/>
             <w:r>
               <w:t>ARToolkit</w:t>
             </w:r>
+            <w:proofErr w:type="spellEnd"/>
           </w:p>
         </w:tc>
       </w:tr>
@@ -5183,8 +5558,13 @@
               <w:pStyle w:val="TF-TEXTOQUADRO"/>
               <w:jc w:val="center"/>
             </w:pPr>
+            <w:proofErr w:type="spellStart"/>
             <w:r>
-              <w:t>Papervision 3D</w:t>
+              <w:t>Papervision</w:t>
+            </w:r>
+            <w:proofErr w:type="spellEnd"/>
+            <w:r>
+              <w:t xml:space="preserve"> 3D</w:t>
             </w:r>
           </w:p>
         </w:tc>
@@ -5439,8 +5819,13 @@
         <w:t>,</w:t>
       </w:r>
       <w:r>
-        <w:t xml:space="preserve"> o Valentini</w:t>
-      </w:r>
+        <w:t xml:space="preserve"> o </w:t>
+      </w:r>
+      <w:proofErr w:type="spellStart"/>
+      <w:r>
+        <w:t>Valentini</w:t>
+      </w:r>
+      <w:proofErr w:type="spellEnd"/>
       <w:r>
         <w:t xml:space="preserve"> </w:t>
       </w:r>
@@ -5472,7 +5857,15 @@
         <w:t>evitar a oclusão</w:t>
       </w:r>
       <w:r>
-        <w:t xml:space="preserve"> do Leap Motion</w:t>
+        <w:t xml:space="preserve"> do </w:t>
+      </w:r>
+      <w:proofErr w:type="spellStart"/>
+      <w:r>
+        <w:t>Leap</w:t>
+      </w:r>
+      <w:proofErr w:type="spellEnd"/>
+      <w:r>
+        <w:t xml:space="preserve"> Motion</w:t>
       </w:r>
       <w:r>
         <w:t>,</w:t>
@@ -5487,7 +5880,15 @@
         <w:t xml:space="preserve"> mantendo </w:t>
       </w:r>
       <w:r>
-        <w:t>alinhada a perspectiva do Leap Motion com a do usuário.</w:t>
+        <w:t xml:space="preserve">alinhada a perspectiva do </w:t>
+      </w:r>
+      <w:proofErr w:type="spellStart"/>
+      <w:r>
+        <w:t>Leap</w:t>
+      </w:r>
+      <w:proofErr w:type="spellEnd"/>
+      <w:r>
+        <w:t xml:space="preserve"> Motion com a do usuário.</w:t>
       </w:r>
       <w:r>
         <w:t xml:space="preserve"> </w:t>
@@ -5501,14 +5902,24 @@
       <w:r>
         <w:t xml:space="preserve"> </w:t>
       </w:r>
-      <w:r>
-        <w:t xml:space="preserve">Valentini (2018) </w:t>
+      <w:proofErr w:type="spellStart"/>
+      <w:r>
+        <w:t>Valentini</w:t>
+      </w:r>
+      <w:proofErr w:type="spellEnd"/>
+      <w:r>
+        <w:t xml:space="preserve"> (2018) </w:t>
       </w:r>
       <w:r>
         <w:t xml:space="preserve">aplicou o </w:t>
       </w:r>
-      <w:r>
-        <w:t>ARToolkit para fazer a identificação do marcador de RA e as transformações da cena</w:t>
+      <w:proofErr w:type="spellStart"/>
+      <w:r>
+        <w:t>ARToolkit</w:t>
+      </w:r>
+      <w:proofErr w:type="spellEnd"/>
+      <w:r>
+        <w:t xml:space="preserve"> para fazer a identificação do marcador de RA e as transformações da cena</w:t>
       </w:r>
       <w:r>
         <w:t>. J</w:t>
@@ -5542,8 +5953,13 @@
         <w:t xml:space="preserve"> fez uso da API</w:t>
       </w:r>
       <w:r>
-        <w:t xml:space="preserve"> FLARToolkit</w:t>
-      </w:r>
+        <w:t xml:space="preserve"> </w:t>
+      </w:r>
+      <w:proofErr w:type="spellStart"/>
+      <w:r>
+        <w:t>FLARToolkit</w:t>
+      </w:r>
+      <w:proofErr w:type="spellEnd"/>
       <w:r>
         <w:t>,</w:t>
       </w:r>
@@ -5614,7 +6030,15 @@
         <w:t>empregou-o</w:t>
       </w:r>
       <w:r>
-        <w:t xml:space="preserve"> Papervision 3D</w:t>
+        <w:t xml:space="preserve"> </w:t>
+      </w:r>
+      <w:proofErr w:type="spellStart"/>
+      <w:r>
+        <w:t>Papervision</w:t>
+      </w:r>
+      <w:proofErr w:type="spellEnd"/>
+      <w:r>
+        <w:t xml:space="preserve"> 3D</w:t>
       </w:r>
       <w:r>
         <w:t xml:space="preserve"> pois</w:t>
@@ -5711,14 +6135,27 @@
         <w:t xml:space="preserve">: </w:t>
       </w:r>
       <w:r>
-        <w:t xml:space="preserve">o Adobe ActionScript </w:t>
+        <w:t xml:space="preserve">o Adobe </w:t>
+      </w:r>
+      <w:proofErr w:type="spellStart"/>
+      <w:r>
+        <w:t>ActionScript</w:t>
+      </w:r>
+      <w:proofErr w:type="spellEnd"/>
+      <w:r>
+        <w:t xml:space="preserve"> </w:t>
       </w:r>
       <w:r>
         <w:t>na implementação n</w:t>
       </w:r>
       <w:r>
-        <w:t>o FLARToolkit</w:t>
-      </w:r>
+        <w:t xml:space="preserve">o </w:t>
+      </w:r>
+      <w:proofErr w:type="spellStart"/>
+      <w:r>
+        <w:t>FLARToolkit</w:t>
+      </w:r>
+      <w:proofErr w:type="spellEnd"/>
       <w:r>
         <w:t xml:space="preserve"> e </w:t>
       </w:r>
@@ -5761,7 +6198,15 @@
         <w:t xml:space="preserve"> </w:t>
       </w:r>
       <w:r>
-        <w:t>a análise dos resultados da experimentação do uso de realidade aumentada e Leap Motion</w:t>
+        <w:t xml:space="preserve">a análise dos resultados da experimentação do uso de realidade aumentada e </w:t>
+      </w:r>
+      <w:proofErr w:type="spellStart"/>
+      <w:r>
+        <w:t>Leap</w:t>
+      </w:r>
+      <w:proofErr w:type="spellEnd"/>
+      <w:r>
+        <w:t xml:space="preserve"> Motion</w:t>
       </w:r>
       <w:r>
         <w:t xml:space="preserve"> permitirão </w:t>
@@ -5833,13 +6278,26 @@
         <w:t xml:space="preserve"> e exposições</w:t>
       </w:r>
       <w:r>
-        <w:t xml:space="preserve"> usando o Leap Motion</w:t>
+        <w:t xml:space="preserve"> usando o </w:t>
+      </w:r>
+      <w:proofErr w:type="spellStart"/>
+      <w:r>
+        <w:t>Leap</w:t>
+      </w:r>
+      <w:proofErr w:type="spellEnd"/>
+      <w:r>
+        <w:t xml:space="preserve"> Motion</w:t>
       </w:r>
       <w:r>
         <w:t xml:space="preserve">, </w:t>
       </w:r>
-      <w:r>
-        <w:t xml:space="preserve">o mesmo </w:t>
+      <w:proofErr w:type="gramStart"/>
+      <w:r>
+        <w:t>o mesmo</w:t>
+      </w:r>
+      <w:proofErr w:type="gramEnd"/>
+      <w:r>
+        <w:t xml:space="preserve"> </w:t>
       </w:r>
       <w:r>
         <w:t>p</w:t>
@@ -5945,7 +6403,15 @@
         <w:pStyle w:val="TF-ALNEA"/>
       </w:pPr>
       <w:r>
-        <w:t>usar o Leap Motion para manipular os modelos virtuais (RNF).</w:t>
+        <w:t xml:space="preserve">usar o </w:t>
+      </w:r>
+      <w:proofErr w:type="spellStart"/>
+      <w:r>
+        <w:t>Leap</w:t>
+      </w:r>
+      <w:proofErr w:type="spellEnd"/>
+      <w:r>
+        <w:t xml:space="preserve"> Motion para manipular os modelos virtuais (RNF).</w:t>
       </w:r>
     </w:p>
     <w:p>
@@ -6000,7 +6466,15 @@
         <w:t xml:space="preserve"> </w:t>
       </w:r>
       <w:r>
-        <w:t>técnicas de utilização do Leap Motion</w:t>
+        <w:t xml:space="preserve">técnicas de utilização do </w:t>
+      </w:r>
+      <w:proofErr w:type="spellStart"/>
+      <w:r>
+        <w:t>Leap</w:t>
+      </w:r>
+      <w:proofErr w:type="spellEnd"/>
+      <w:r>
+        <w:t xml:space="preserve"> Motion</w:t>
       </w:r>
       <w:r>
         <w:t>;</w:t>
@@ -6010,8 +6484,13 @@
       <w:pPr>
         <w:pStyle w:val="TF-ALNEA"/>
       </w:pPr>
-      <w:r>
-        <w:t>elicitação de requisitos:</w:t>
+      <w:proofErr w:type="spellStart"/>
+      <w:r>
+        <w:t>elicitação</w:t>
+      </w:r>
+      <w:proofErr w:type="spellEnd"/>
+      <w:r>
+        <w:t xml:space="preserve"> de requisitos:</w:t>
       </w:r>
       <w:r>
         <w:t xml:space="preserve"> baseando-se nas informações da etapa anterior, reavaliar </w:t>
@@ -6067,12 +6546,30 @@
       <w:r>
         <w:t xml:space="preserve"> utilizando a </w:t>
       </w:r>
-      <w:r>
-        <w:t>Unified Modeling Lang</w:t>
+      <w:proofErr w:type="spellStart"/>
+      <w:r>
+        <w:t>Unified</w:t>
+      </w:r>
+      <w:proofErr w:type="spellEnd"/>
+      <w:r>
+        <w:t xml:space="preserve"> </w:t>
+      </w:r>
+      <w:proofErr w:type="spellStart"/>
+      <w:r>
+        <w:t>Modeling</w:t>
+      </w:r>
+      <w:proofErr w:type="spellEnd"/>
+      <w:r>
+        <w:t xml:space="preserve"> </w:t>
+      </w:r>
+      <w:proofErr w:type="spellStart"/>
+      <w:r>
+        <w:t>Lang</w:t>
       </w:r>
       <w:r>
         <w:t>uage</w:t>
       </w:r>
+      <w:proofErr w:type="spellEnd"/>
       <w:r>
         <w:t xml:space="preserve"> (UML)</w:t>
       </w:r>
@@ -6130,7 +6627,15 @@
         <w:t>, o motor gráfico Unity</w:t>
       </w:r>
       <w:r>
-        <w:t xml:space="preserve"> e Leap Motion;</w:t>
+        <w:t xml:space="preserve"> e </w:t>
+      </w:r>
+      <w:proofErr w:type="spellStart"/>
+      <w:r>
+        <w:t>Leap</w:t>
+      </w:r>
+      <w:proofErr w:type="spellEnd"/>
+      <w:r>
+        <w:t xml:space="preserve"> Motion;</w:t>
       </w:r>
     </w:p>
     <w:p>
@@ -6215,14 +6720,27 @@
       <w:r>
         <w:t xml:space="preserve">Quadro </w:t>
       </w:r>
-      <w:fldSimple w:instr=" SEQ Quadro \* ARABIC ">
-        <w:r>
-          <w:rPr>
-            <w:noProof/>
-          </w:rPr>
-          <w:t>2</w:t>
-        </w:r>
-      </w:fldSimple>
+      <w:r>
+        <w:fldChar w:fldCharType="begin"/>
+      </w:r>
+      <w:r>
+        <w:instrText xml:space="preserve"> SEQ Quadro \* ARABIC </w:instrText>
+      </w:r>
+      <w:r>
+        <w:fldChar w:fldCharType="separate"/>
+      </w:r>
+      <w:r>
+        <w:rPr>
+          <w:noProof/>
+        </w:rPr>
+        <w:t>2</w:t>
+      </w:r>
+      <w:r>
+        <w:rPr>
+          <w:noProof/>
+        </w:rPr>
+        <w:fldChar w:fldCharType="end"/>
+      </w:r>
       <w:bookmarkEnd w:id="43"/>
       <w:r>
         <w:t xml:space="preserve"> - Cronograma de atividades a serem realizadas</w:t>
@@ -6785,11 +7303,16 @@
             <w:pPr>
               <w:pStyle w:val="TF-TEXTOQUADRO"/>
             </w:pPr>
+            <w:proofErr w:type="spellStart"/>
             <w:r>
               <w:t>eli</w:t>
             </w:r>
             <w:r>
-              <w:t>citação de requisitos</w:t>
+              <w:t>citação</w:t>
+            </w:r>
+            <w:proofErr w:type="spellEnd"/>
+            <w:r>
+              <w:t xml:space="preserve"> de requisitos</w:t>
             </w:r>
           </w:p>
         </w:tc>
@@ -7839,9 +8362,11 @@
       <w:r>
         <w:t xml:space="preserve"> sobre o </w:t>
       </w:r>
+      <w:proofErr w:type="spellStart"/>
       <w:r>
         <w:t>Leap</w:t>
       </w:r>
+      <w:proofErr w:type="spellEnd"/>
       <w:r>
         <w:t xml:space="preserve"> </w:t>
       </w:r>
@@ -8126,11 +8651,19 @@
         </w:rPr>
         <w:t xml:space="preserve"> </w:t>
       </w:r>
+      <w:proofErr w:type="gramStart"/>
       <w:r>
         <w:rPr>
           <w:bCs/>
         </w:rPr>
-        <w:t>o mesmo possui em expo</w:t>
+        <w:t>o mesmo</w:t>
+      </w:r>
+      <w:proofErr w:type="gramEnd"/>
+      <w:r>
+        <w:rPr>
+          <w:bCs/>
+        </w:rPr>
+        <w:t xml:space="preserve"> possui em expo</w:t>
       </w:r>
       <w:r>
         <w:rPr>
@@ -8928,10 +9461,34 @@
         <w:t>licação de realidade aumentada</w:t>
       </w:r>
       <w:r>
-        <w:t xml:space="preserve">, como por exemplo o Leap Motion. </w:t>
-      </w:r>
-      <w:r>
-        <w:t>O Leap Motion se trata de um dispositivo óptico de rastreamento de mão de oito por três cm, que captura o movimento das mãos e dos dedos, para que os usuários possam interagir de maneira mais natural com conteúdo digital. Ele possui uma capacidade de rastrear mãos dentro de uma zona interativa 3D, que se estende até 60 cm. O Leap Motion também é capas de discernir vinte e sete elementos distintos das mãos, como ossos e articulações, mesmo quando obstruídos por outras partes da mão (ULTRALEAP, 2020)</w:t>
+        <w:t xml:space="preserve">, como por exemplo o </w:t>
+      </w:r>
+      <w:proofErr w:type="spellStart"/>
+      <w:r>
+        <w:t>Leap</w:t>
+      </w:r>
+      <w:proofErr w:type="spellEnd"/>
+      <w:r>
+        <w:t xml:space="preserve"> Motion. </w:t>
+      </w:r>
+      <w:r>
+        <w:t xml:space="preserve">O </w:t>
+      </w:r>
+      <w:proofErr w:type="spellStart"/>
+      <w:r>
+        <w:t>Leap</w:t>
+      </w:r>
+      <w:proofErr w:type="spellEnd"/>
+      <w:r>
+        <w:t xml:space="preserve"> Motion se trata de um dispositivo óptico de rastreamento de mão de oito por três cm, que captura o movimento das mãos e dos dedos, para que os usuários possam interagir de maneira mais natural com conteúdo digital. Ele possui uma capacidade de rastrear mãos dentro de uma zona interativa 3D, que se estende até 60 cm. O </w:t>
+      </w:r>
+      <w:proofErr w:type="spellStart"/>
+      <w:r>
+        <w:t>Leap</w:t>
+      </w:r>
+      <w:proofErr w:type="spellEnd"/>
+      <w:r>
+        <w:t xml:space="preserve"> Motion também é capas de discernir vinte e sete elementos distintos das mãos, como ossos e articulações, mesmo quando obstruídos por outras partes da mão (ULTRALEAP, 2020)</w:t>
       </w:r>
       <w:r>
         <w:t>.</w:t>
@@ -8959,7 +9516,15 @@
         <w:t>Segundo</w:t>
       </w:r>
       <w:r>
-        <w:t xml:space="preserve"> Tori </w:t>
+        <w:t xml:space="preserve"> </w:t>
+      </w:r>
+      <w:proofErr w:type="spellStart"/>
+      <w:r>
+        <w:t>Tori</w:t>
+      </w:r>
+      <w:proofErr w:type="spellEnd"/>
+      <w:r>
+        <w:t> </w:t>
       </w:r>
       <w:r>
         <w:rPr>
@@ -9014,6 +9579,8 @@
       <w:r>
         <w:t>coordenadas (</w:t>
       </w:r>
+      <w:proofErr w:type="spellStart"/>
+      <w:proofErr w:type="gramStart"/>
       <w:r>
         <w:rPr>
           <w:rStyle w:val="TF-COURIER10"/>
@@ -9029,6 +9596,7 @@
         </w:rPr>
         <w:t>y</w:t>
       </w:r>
+      <w:proofErr w:type="gramEnd"/>
       <w:r>
         <w:t>,</w:t>
       </w:r>
@@ -9038,6 +9606,7 @@
         </w:rPr>
         <w:t>z</w:t>
       </w:r>
+      <w:proofErr w:type="spellEnd"/>
       <w:r>
         <w:t>).</w:t>
       </w:r>
@@ -9421,8 +9990,13 @@
         <w:t xml:space="preserve"> as mais </w:t>
       </w:r>
       <w:r>
-        <w:t>utilizadas são superfícies poligonais, superfícies paramétricas e quádricas</w:t>
-      </w:r>
+        <w:t xml:space="preserve">utilizadas são superfícies poligonais, superfícies paramétricas e </w:t>
+      </w:r>
+      <w:proofErr w:type="spellStart"/>
+      <w:r>
+        <w:t>quádricas</w:t>
+      </w:r>
+      <w:proofErr w:type="spellEnd"/>
       <w:r>
         <w:t xml:space="preserve"> (TORI et al., 2006). </w:t>
       </w:r>
@@ -9510,8 +10084,18 @@
         <w:t xml:space="preserve"> dada dimensão </w:t>
       </w:r>
       <w:r>
-        <w:t>(x,y,z</w:t>
-      </w:r>
+        <w:t>(</w:t>
+      </w:r>
+      <w:proofErr w:type="spellStart"/>
+      <w:proofErr w:type="gramStart"/>
+      <w:r>
+        <w:t>x,y</w:t>
+      </w:r>
+      <w:proofErr w:type="gramEnd"/>
+      <w:r>
+        <w:t>,z</w:t>
+      </w:r>
+      <w:proofErr w:type="spellEnd"/>
       <w:r>
         <w:t xml:space="preserve">), </w:t>
       </w:r>
@@ -9560,9 +10144,11 @@
       <w:r>
         <w:t xml:space="preserve">Por fim a </w:t>
       </w:r>
+      <w:proofErr w:type="spellStart"/>
       <w:r>
         <w:t>quádrica</w:t>
       </w:r>
+      <w:proofErr w:type="spellEnd"/>
       <w:r>
         <w:t xml:space="preserve">, </w:t>
       </w:r>
@@ -9593,6 +10179,7 @@
       <w:r>
         <w:t xml:space="preserve"> </w:t>
       </w:r>
+      <w:proofErr w:type="gramStart"/>
       <w:r>
         <w:rPr>
           <w:rStyle w:val="TF-COURIER10"/>
@@ -9605,6 +10192,7 @@
         </w:rPr>
         <w:t>(</w:t>
       </w:r>
+      <w:proofErr w:type="gramEnd"/>
       <w:r>
         <w:rPr>
           <w:rStyle w:val="TF-COURIER10"/>
@@ -10033,10 +10621,34 @@
           <w:b/>
           <w:bCs/>
         </w:rPr>
-        <w:t>Interação gestual usando o Leap Motion para visualização em realidade aumentada através do Meta 2</w:t>
-      </w:r>
-      <w:r>
-        <w:t>. 2018. 33 f. Monografia (Especialização) - Curso de Ciência da Computação, Universidade Federal do Maranhão (Ufma), São Luiz, 2018.</w:t>
+        <w:t xml:space="preserve">Interação gestual usando o </w:t>
+      </w:r>
+      <w:proofErr w:type="spellStart"/>
+      <w:r>
+        <w:rPr>
+          <w:b/>
+          <w:bCs/>
+        </w:rPr>
+        <w:t>Leap</w:t>
+      </w:r>
+      <w:proofErr w:type="spellEnd"/>
+      <w:r>
+        <w:rPr>
+          <w:b/>
+          <w:bCs/>
+        </w:rPr>
+        <w:t xml:space="preserve"> Motion para visualização em realidade aumentada através do Meta 2</w:t>
+      </w:r>
+      <w:r>
+        <w:t>. 2018. 33 f. Monografia (Especialização) - Curso de Ciência da Computação, Universidade Federal do Maranhão (</w:t>
+      </w:r>
+      <w:proofErr w:type="spellStart"/>
+      <w:r>
+        <w:t>Ufma</w:t>
+      </w:r>
+      <w:proofErr w:type="spellEnd"/>
+      <w:r>
+        <w:t>), São Luiz, 2018.</w:t>
       </w:r>
     </w:p>
     <w:p>
@@ -10050,7 +10662,21 @@
         <w:rPr>
           <w:sz w:val="20"/>
         </w:rPr>
-        <w:t>BENTO, Gabriel Brogni. </w:t>
+        <w:t xml:space="preserve">BENTO, Gabriel </w:t>
+      </w:r>
+      <w:proofErr w:type="spellStart"/>
+      <w:r>
+        <w:rPr>
+          <w:sz w:val="20"/>
+        </w:rPr>
+        <w:t>Brogni</w:t>
+      </w:r>
+      <w:proofErr w:type="spellEnd"/>
+      <w:r>
+        <w:rPr>
+          <w:sz w:val="20"/>
+        </w:rPr>
+        <w:t>. </w:t>
       </w:r>
       <w:r>
         <w:rPr>
@@ -10058,7 +10684,25 @@
           <w:bCs/>
           <w:sz w:val="20"/>
         </w:rPr>
-        <w:t>Um Aplicativo de Desenho Em Realidade Virtual Utilizando o Leap Motion</w:t>
+        <w:t xml:space="preserve">Um Aplicativo de Desenho Em Realidade Virtual Utilizando o </w:t>
+      </w:r>
+      <w:proofErr w:type="spellStart"/>
+      <w:r>
+        <w:rPr>
+          <w:b/>
+          <w:bCs/>
+          <w:sz w:val="20"/>
+        </w:rPr>
+        <w:t>Leap</w:t>
+      </w:r>
+      <w:proofErr w:type="spellEnd"/>
+      <w:r>
+        <w:rPr>
+          <w:b/>
+          <w:bCs/>
+          <w:sz w:val="20"/>
+        </w:rPr>
+        <w:t xml:space="preserve"> Motion</w:t>
       </w:r>
       <w:r>
         <w:rPr>
@@ -10142,7 +10786,21 @@
         <w:rPr>
           <w:sz w:val="20"/>
         </w:rPr>
-        <w:t>. Computer On The Beach 2014, São Luís, p. 330-339, 2014. Disponível em: https://periodicos.univali.br/index.php/acotb/article/view/5337. Acesso em: 21 nov. 2022.</w:t>
+        <w:t xml:space="preserve">. Computer </w:t>
+      </w:r>
+      <w:proofErr w:type="spellStart"/>
+      <w:r>
+        <w:rPr>
+          <w:sz w:val="20"/>
+        </w:rPr>
+        <w:t>On</w:t>
+      </w:r>
+      <w:proofErr w:type="spellEnd"/>
+      <w:r>
+        <w:rPr>
+          <w:sz w:val="20"/>
+        </w:rPr>
+        <w:t xml:space="preserve"> The Beach 2014, São Luís, p. 330-339, 2014. Disponível em: https://periodicos.univali.br/index.php/acotb/article/view/5337. Acesso em: 21 nov. 2022.</w:t>
       </w:r>
     </w:p>
     <w:p>
@@ -10215,7 +10873,21 @@
         <w:rPr>
           <w:sz w:val="20"/>
         </w:rPr>
-        <w:t>A Pandemia de COVID-19. 2020. 98 f. Dissertação (Mestrado) - Curso de Mercados da Arte, Iscte-Instituto Universitário de Lisboa, Lisboa, 2020.</w:t>
+        <w:t xml:space="preserve">A Pandemia de COVID-19. 2020. 98 f. Dissertação (Mestrado) - Curso de Mercados da Arte, </w:t>
+      </w:r>
+      <w:proofErr w:type="spellStart"/>
+      <w:r>
+        <w:rPr>
+          <w:sz w:val="20"/>
+        </w:rPr>
+        <w:t>Iscte</w:t>
+      </w:r>
+      <w:proofErr w:type="spellEnd"/>
+      <w:r>
+        <w:rPr>
+          <w:sz w:val="20"/>
+        </w:rPr>
+        <w:t>-Instituto Universitário de Lisboa, Lisboa, 2020.</w:t>
       </w:r>
     </w:p>
     <w:p>
@@ -10277,8 +10949,18 @@
           <w:sz w:val="20"/>
           <w:shd w:val="clear" w:color="auto" w:fill="FFFFFF"/>
         </w:rPr>
-        <w:t>XVI Simpósio Brasileiro de Informática na Educação - Sbie</w:t>
-      </w:r>
+        <w:t xml:space="preserve">XVI Simpósio Brasileiro de Informática na Educação - </w:t>
+      </w:r>
+      <w:proofErr w:type="spellStart"/>
+      <w:r>
+        <w:rPr>
+          <w:rStyle w:val="Forte"/>
+          <w:sz w:val="20"/>
+          <w:shd w:val="clear" w:color="auto" w:fill="FFFFFF"/>
+        </w:rPr>
+        <w:t>Sbie</w:t>
+      </w:r>
+      <w:proofErr w:type="spellEnd"/>
       <w:r>
         <w:rPr>
           <w:sz w:val="20"/>
@@ -10301,7 +10983,23 @@
           <w:b w:val="0"/>
           <w:caps w:val="0"/>
         </w:rPr>
-        <w:t>SILVA, Sâmia Siqueira Neves da. </w:t>
+        <w:t xml:space="preserve">SILVA, </w:t>
+      </w:r>
+      <w:proofErr w:type="spellStart"/>
+      <w:r>
+        <w:rPr>
+          <w:b w:val="0"/>
+          <w:caps w:val="0"/>
+        </w:rPr>
+        <w:t>Sâmia</w:t>
+      </w:r>
+      <w:proofErr w:type="spellEnd"/>
+      <w:r>
+        <w:rPr>
+          <w:b w:val="0"/>
+          <w:caps w:val="0"/>
+        </w:rPr>
+        <w:t xml:space="preserve"> Siqueira Neves da. </w:t>
       </w:r>
       <w:r>
         <w:rPr>
@@ -10315,7 +11013,23 @@
           <w:b w:val="0"/>
           <w:caps w:val="0"/>
         </w:rPr>
-        <w:t>Estudo de caso do NewsMuseum em</w:t>
+        <w:t xml:space="preserve">Estudo de caso do </w:t>
+      </w:r>
+      <w:proofErr w:type="spellStart"/>
+      <w:r>
+        <w:rPr>
+          <w:b w:val="0"/>
+          <w:caps w:val="0"/>
+        </w:rPr>
+        <w:t>NewsMuseum</w:t>
+      </w:r>
+      <w:proofErr w:type="spellEnd"/>
+      <w:r>
+        <w:rPr>
+          <w:b w:val="0"/>
+          <w:caps w:val="0"/>
+        </w:rPr>
+        <w:t xml:space="preserve"> em</w:t>
       </w:r>
       <w:r>
         <w:rPr>
@@ -10329,7 +11043,23 @@
           <w:b w:val="0"/>
           <w:caps w:val="0"/>
         </w:rPr>
-        <w:t>Sintra. 2018. 96 f. Dissertação (Mestrado) - Curso de Mestre em Empreendedorismo e Estudos da Cultura, Especialização em Entretenimento e Indústrias Criativas, Departamento de História, Instituto Universitario de Lisboa, Lisboa, 2018.</w:t>
+        <w:t xml:space="preserve">Sintra. 2018. 96 f. Dissertação (Mestrado) - Curso de Mestre em Empreendedorismo e Estudos da Cultura, Especialização em Entretenimento e Indústrias Criativas, Departamento de História, Instituto </w:t>
+      </w:r>
+      <w:proofErr w:type="spellStart"/>
+      <w:r>
+        <w:rPr>
+          <w:b w:val="0"/>
+          <w:caps w:val="0"/>
+        </w:rPr>
+        <w:t>Universitario</w:t>
+      </w:r>
+      <w:proofErr w:type="spellEnd"/>
+      <w:r>
+        <w:rPr>
+          <w:b w:val="0"/>
+          <w:caps w:val="0"/>
+        </w:rPr>
+        <w:t xml:space="preserve"> de Lisboa, Lisboa, 2018.</w:t>
       </w:r>
     </w:p>
     <w:p>
@@ -10371,7 +11101,21 @@
         <w:rPr>
           <w:sz w:val="20"/>
         </w:rPr>
-        <w:t>. Belém: Sbc, 2006.</w:t>
+        <w:t xml:space="preserve">. Belém: </w:t>
+      </w:r>
+      <w:proofErr w:type="spellStart"/>
+      <w:r>
+        <w:rPr>
+          <w:sz w:val="20"/>
+        </w:rPr>
+        <w:t>Sbc</w:t>
+      </w:r>
+      <w:proofErr w:type="spellEnd"/>
+      <w:r>
+        <w:rPr>
+          <w:sz w:val="20"/>
+        </w:rPr>
+        <w:t>, 2006.</w:t>
       </w:r>
       <w:r>
         <w:rPr>
@@ -10395,13 +11139,23 @@
         </w:rPr>
         <w:t>ULTRALEAP. </w:t>
       </w:r>
+      <w:proofErr w:type="spellStart"/>
       <w:r>
         <w:rPr>
           <w:b/>
           <w:bCs/>
           <w:sz w:val="20"/>
         </w:rPr>
-        <w:t>Cat Explorer</w:t>
+        <w:t>Cat</w:t>
+      </w:r>
+      <w:proofErr w:type="spellEnd"/>
+      <w:r>
+        <w:rPr>
+          <w:b/>
+          <w:bCs/>
+          <w:sz w:val="20"/>
+        </w:rPr>
+        <w:t xml:space="preserve"> Explorer</w:t>
       </w:r>
       <w:r>
         <w:rPr>
@@ -10428,13 +11182,31 @@
         <w:lastRenderedPageBreak/>
         <w:t>ULTRALEAP. </w:t>
       </w:r>
+      <w:proofErr w:type="spellStart"/>
       <w:r>
         <w:rPr>
           <w:bCs/>
           <w:caps w:val="0"/>
         </w:rPr>
-        <w:t>Leap Motion Controller</w:t>
-      </w:r>
+        <w:t>Leap</w:t>
+      </w:r>
+      <w:proofErr w:type="spellEnd"/>
+      <w:r>
+        <w:rPr>
+          <w:bCs/>
+          <w:caps w:val="0"/>
+        </w:rPr>
+        <w:t xml:space="preserve"> Motion </w:t>
+      </w:r>
+      <w:proofErr w:type="spellStart"/>
+      <w:r>
+        <w:rPr>
+          <w:bCs/>
+          <w:caps w:val="0"/>
+        </w:rPr>
+        <w:t>Controller</w:t>
+      </w:r>
+      <w:proofErr w:type="spellEnd"/>
       <w:r>
         <w:rPr>
           <w:b w:val="0"/>
@@ -10442,13 +11214,41 @@
         </w:rPr>
         <w:t xml:space="preserve">. 2020. Disponível em: https://www.ultraleap.com/product/leap-motion-controller/. </w:t>
       </w:r>
+      <w:proofErr w:type="spellStart"/>
       <w:r>
         <w:rPr>
           <w:b w:val="0"/>
           <w:caps w:val="0"/>
           <w:lang w:val="en-US"/>
         </w:rPr>
-        <w:t>Acesso em: 20 ago. 2022.</w:t>
+        <w:t>Acesso</w:t>
+      </w:r>
+      <w:proofErr w:type="spellEnd"/>
+      <w:r>
+        <w:rPr>
+          <w:b w:val="0"/>
+          <w:caps w:val="0"/>
+          <w:lang w:val="en-US"/>
+        </w:rPr>
+        <w:t xml:space="preserve"> </w:t>
+      </w:r>
+      <w:proofErr w:type="spellStart"/>
+      <w:r>
+        <w:rPr>
+          <w:b w:val="0"/>
+          <w:caps w:val="0"/>
+          <w:lang w:val="en-US"/>
+        </w:rPr>
+        <w:t>em</w:t>
+      </w:r>
+      <w:proofErr w:type="spellEnd"/>
+      <w:r>
+        <w:rPr>
+          <w:b w:val="0"/>
+          <w:caps w:val="0"/>
+          <w:lang w:val="en-US"/>
+        </w:rPr>
+        <w:t>: 20 ago. 2022.</w:t>
       </w:r>
     </w:p>
     <w:p>
@@ -10490,7 +11290,51 @@
           <w:shd w:val="clear" w:color="auto" w:fill="FFFFFF"/>
           <w:lang w:val="en-US"/>
         </w:rPr>
-        <w:t>International Journal On Interactive Design And Manufacturing (Ijidem)</w:t>
+        <w:t xml:space="preserve">International Journal </w:t>
+      </w:r>
+      <w:proofErr w:type="gramStart"/>
+      <w:r>
+        <w:rPr>
+          <w:rStyle w:val="Forte"/>
+          <w:b w:val="0"/>
+          <w:bCs w:val="0"/>
+          <w:shd w:val="clear" w:color="auto" w:fill="FFFFFF"/>
+          <w:lang w:val="en-US"/>
+        </w:rPr>
+        <w:t>On</w:t>
+      </w:r>
+      <w:proofErr w:type="gramEnd"/>
+      <w:r>
+        <w:rPr>
+          <w:rStyle w:val="Forte"/>
+          <w:b w:val="0"/>
+          <w:bCs w:val="0"/>
+          <w:shd w:val="clear" w:color="auto" w:fill="FFFFFF"/>
+          <w:lang w:val="en-US"/>
+        </w:rPr>
+        <w:t xml:space="preserve"> Interactive Design And Manufacturing (</w:t>
+      </w:r>
+      <w:proofErr w:type="spellStart"/>
+      <w:r>
+        <w:rPr>
+          <w:rStyle w:val="Forte"/>
+          <w:b w:val="0"/>
+          <w:bCs w:val="0"/>
+          <w:shd w:val="clear" w:color="auto" w:fill="FFFFFF"/>
+          <w:lang w:val="en-US"/>
+        </w:rPr>
+        <w:t>Ijidem</w:t>
+      </w:r>
+      <w:proofErr w:type="spellEnd"/>
+      <w:r>
+        <w:rPr>
+          <w:rStyle w:val="Forte"/>
+          <w:b w:val="0"/>
+          <w:bCs w:val="0"/>
+          <w:shd w:val="clear" w:color="auto" w:fill="FFFFFF"/>
+          <w:lang w:val="en-US"/>
+        </w:rPr>
+        <w:t>)</w:t>
       </w:r>
       <w:r>
         <w:rPr>
@@ -10778,6 +11622,12 @@
                 <w:sz w:val="18"/>
               </w:rPr>
             </w:pPr>
+            <w:r>
+              <w:rPr>
+                <w:sz w:val="18"/>
+              </w:rPr>
+              <w:t>x</w:t>
+            </w:r>
           </w:p>
         </w:tc>
         <w:tc>
@@ -10894,6 +11744,12 @@
                 <w:sz w:val="18"/>
               </w:rPr>
             </w:pPr>
+            <w:r>
+              <w:rPr>
+                <w:sz w:val="18"/>
+              </w:rPr>
+              <w:t>x</w:t>
+            </w:r>
           </w:p>
         </w:tc>
         <w:tc>
@@ -11021,6 +11877,12 @@
                 <w:sz w:val="18"/>
               </w:rPr>
             </w:pPr>
+            <w:r>
+              <w:rPr>
+                <w:sz w:val="18"/>
+              </w:rPr>
+              <w:t>x</w:t>
+            </w:r>
           </w:p>
         </w:tc>
         <w:tc>
@@ -11137,6 +11999,12 @@
                 <w:sz w:val="18"/>
               </w:rPr>
             </w:pPr>
+            <w:r>
+              <w:rPr>
+                <w:sz w:val="18"/>
+              </w:rPr>
+              <w:t>x</w:t>
+            </w:r>
           </w:p>
         </w:tc>
         <w:tc>
@@ -11265,6 +12133,12 @@
                 <w:sz w:val="18"/>
               </w:rPr>
             </w:pPr>
+            <w:r>
+              <w:rPr>
+                <w:sz w:val="18"/>
+              </w:rPr>
+              <w:t>x</w:t>
+            </w:r>
           </w:p>
         </w:tc>
         <w:tc>
@@ -11392,6 +12266,12 @@
                 <w:sz w:val="18"/>
               </w:rPr>
             </w:pPr>
+            <w:r>
+              <w:rPr>
+                <w:sz w:val="18"/>
+              </w:rPr>
+              <w:t>x</w:t>
+            </w:r>
           </w:p>
         </w:tc>
         <w:tc>
@@ -11507,6 +12387,12 @@
                 <w:sz w:val="18"/>
               </w:rPr>
             </w:pPr>
+            <w:r>
+              <w:rPr>
+                <w:sz w:val="18"/>
+              </w:rPr>
+              <w:t>x</w:t>
+            </w:r>
           </w:p>
         </w:tc>
         <w:tc>
@@ -11622,6 +12508,12 @@
                 <w:sz w:val="18"/>
               </w:rPr>
             </w:pPr>
+            <w:r>
+              <w:rPr>
+                <w:sz w:val="18"/>
+              </w:rPr>
+              <w:t>x</w:t>
+            </w:r>
           </w:p>
         </w:tc>
         <w:tc>
@@ -11749,6 +12641,12 @@
                 <w:sz w:val="18"/>
               </w:rPr>
             </w:pPr>
+            <w:r>
+              <w:rPr>
+                <w:sz w:val="18"/>
+              </w:rPr>
+              <w:t>x</w:t>
+            </w:r>
           </w:p>
         </w:tc>
         <w:tc>
@@ -11877,6 +12775,12 @@
                 <w:sz w:val="18"/>
               </w:rPr>
             </w:pPr>
+            <w:r>
+              <w:rPr>
+                <w:sz w:val="18"/>
+              </w:rPr>
+              <w:t>x</w:t>
+            </w:r>
           </w:p>
         </w:tc>
         <w:tc>
@@ -11993,6 +12897,12 @@
                 <w:sz w:val="18"/>
               </w:rPr>
             </w:pPr>
+            <w:r>
+              <w:rPr>
+                <w:sz w:val="18"/>
+              </w:rPr>
+              <w:t>x</w:t>
+            </w:r>
           </w:p>
         </w:tc>
         <w:tc>
@@ -12124,6 +13034,12 @@
                 <w:sz w:val="18"/>
               </w:rPr>
             </w:pPr>
+            <w:r>
+              <w:rPr>
+                <w:sz w:val="18"/>
+              </w:rPr>
+              <w:t>x</w:t>
+            </w:r>
           </w:p>
         </w:tc>
         <w:tc>
@@ -12240,6 +13156,12 @@
                 <w:sz w:val="18"/>
               </w:rPr>
             </w:pPr>
+            <w:r>
+              <w:rPr>
+                <w:sz w:val="18"/>
+              </w:rPr>
+              <w:t>x</w:t>
+            </w:r>
           </w:p>
         </w:tc>
         <w:tc>
@@ -12368,6 +13290,12 @@
                 <w:sz w:val="18"/>
               </w:rPr>
             </w:pPr>
+            <w:r>
+              <w:rPr>
+                <w:sz w:val="18"/>
+              </w:rPr>
+              <w:t>x</w:t>
+            </w:r>
           </w:p>
         </w:tc>
         <w:tc>
@@ -12483,6 +13411,12 @@
                 <w:sz w:val="18"/>
               </w:rPr>
             </w:pPr>
+            <w:r>
+              <w:rPr>
+                <w:sz w:val="18"/>
+              </w:rPr>
+              <w:t>x</w:t>
+            </w:r>
           </w:p>
         </w:tc>
         <w:tc>
@@ -12779,11 +13713,25 @@
                 <w:sz w:val="18"/>
               </w:rPr>
             </w:pPr>
+            <w:proofErr w:type="gramStart"/>
             <w:r>
               <w:rPr>
                 <w:sz w:val="20"/>
               </w:rPr>
-              <w:t>(      ) APROVADO</w:t>
+              <w:t xml:space="preserve">(  </w:t>
+            </w:r>
+            <w:r>
+              <w:rPr>
+                <w:sz w:val="20"/>
+              </w:rPr>
+              <w:t>x</w:t>
+            </w:r>
+            <w:proofErr w:type="gramEnd"/>
+            <w:r>
+              <w:rPr>
+                <w:sz w:val="20"/>
+              </w:rPr>
+              <w:t xml:space="preserve">  ) APROVADO</w:t>
             </w:r>
           </w:p>
         </w:tc>
@@ -12808,23 +13756,24 @@
                 <w:sz w:val="20"/>
               </w:rPr>
             </w:pPr>
+            <w:proofErr w:type="gramStart"/>
             <w:r>
               <w:rPr>
                 <w:sz w:val="20"/>
               </w:rPr>
-              <w:t>(      ) REPROVADO</w:t>
+              <w:t xml:space="preserve">(  </w:t>
+            </w:r>
+            <w:proofErr w:type="gramEnd"/>
+            <w:r>
+              <w:rPr>
+                <w:sz w:val="20"/>
+              </w:rPr>
+              <w:t xml:space="preserve">    ) REPROVADO</w:t>
             </w:r>
           </w:p>
         </w:tc>
       </w:tr>
     </w:tbl>
-    <w:p>
-      <w:pPr>
-        <w:pStyle w:val="TF-xAvalTTULO"/>
-        <w:ind w:left="0" w:firstLine="0"/>
-        <w:jc w:val="left"/>
-      </w:pPr>
-    </w:p>
     <w:p>
       <w:pPr>
         <w:pStyle w:val="TF-refernciasITEM"/>
@@ -12834,6 +13783,27 @@
           <w:caps/>
         </w:rPr>
       </w:pPr>
+      <w:r>
+        <w:rPr>
+          <w:bCs/>
+          <w:caps/>
+        </w:rPr>
+        <w:t xml:space="preserve">obs: feliz </w:t>
+      </w:r>
+      <w:r>
+        <w:rPr>
+          <w:bCs/>
+          <w:caps/>
+        </w:rPr>
+        <w:t xml:space="preserve">novamente </w:t>
+      </w:r>
+      <w:r>
+        <w:rPr>
+          <w:bCs/>
+          <w:caps/>
+        </w:rPr>
+        <w:t>em saber que será utilizado o acervo da furb.</w:t>
+      </w:r>
     </w:p>
     <w:sectPr>
       <w:headerReference w:type="default" r:id="rId14"/>
@@ -12851,7 +13821,7 @@
 </file>
 
 <file path=word/endnotes.xml><?xml version="1.0" encoding="utf-8"?>
-<w:endnotes xmlns:wpc="http://schemas.microsoft.com/office/word/2010/wordprocessingCanvas" xmlns:cx="http://schemas.microsoft.com/office/drawing/2014/chartex" xmlns:cx1="http://schemas.microsoft.com/office/drawing/2015/9/8/chartex" xmlns:cx2="http://schemas.microsoft.com/office/drawing/2015/10/21/chartex" xmlns:cx3="http://schemas.microsoft.com/office/drawing/2016/5/9/chartex" xmlns:cx4="http://schemas.microsoft.com/office/drawing/2016/5/10/chartex" xmlns:cx5="http://schemas.microsoft.com/office/drawing/2016/5/11/chartex" xmlns:cx6="http://schemas.microsoft.com/office/drawing/2016/5/12/chartex" xmlns:cx7="http://schemas.microsoft.com/office/drawing/2016/5/13/chartex" xmlns:cx8="http://schemas.microsoft.com/office/drawing/2016/5/14/chartex" xmlns:mc="http://schemas.openxmlformats.org/markup-compatibility/2006" xmlns:aink="http://schemas.microsoft.com/office/drawing/2016/ink" xmlns:am3d="http://schemas.microsoft.com/office/drawing/2017/model3d" xmlns:o="urn:schemas-microsoft-com:office:office" xmlns:oel="http://schemas.microsoft.com/office/2019/extlst" xmlns:r="http://schemas.openxmlformats.org/officeDocument/2006/relationships" xmlns:m="http://schemas.openxmlformats.org/officeDocument/2006/math" xmlns:v="urn:schemas-microsoft-com:vml" xmlns:wp14="http://schemas.microsoft.com/office/word/2010/wordprocessingDrawing" xmlns:wp="http://schemas.openxmlformats.org/drawingml/2006/wordprocessingDrawing" xmlns:w10="urn:schemas-microsoft-com:office:word" xmlns:w="http://schemas.openxmlformats.org/wordprocessingml/2006/main" xmlns:w14="http://schemas.microsoft.com/office/word/2010/wordml" xmlns:w15="http://schemas.microsoft.com/office/word/2012/wordml" xmlns:w16cex="http://schemas.microsoft.com/office/word/2018/wordml/cex" xmlns:w16cid="http://schemas.microsoft.com/office/word/2016/wordml/cid" xmlns:w16="http://schemas.microsoft.com/office/word/2018/wordml" xmlns:w16sdtdh="http://schemas.microsoft.com/office/word/2020/wordml/sdtdatahash" xmlns:w16se="http://schemas.microsoft.com/office/word/2015/wordml/symex" xmlns:wpg="http://schemas.microsoft.com/office/word/2010/wordprocessingGroup" xmlns:wpi="http://schemas.microsoft.com/office/word/2010/wordprocessingInk" xmlns:wne="http://schemas.microsoft.com/office/word/2006/wordml" xmlns:wps="http://schemas.microsoft.com/office/word/2010/wordprocessingShape" mc:Ignorable="w14 w15 w16se w16cid w16 w16cex w16sdtdh wp14">
+<w:endnotes xmlns:wpc="http://schemas.microsoft.com/office/word/2010/wordprocessingCanvas" xmlns:cx="http://schemas.microsoft.com/office/drawing/2014/chartex" xmlns:cx1="http://schemas.microsoft.com/office/drawing/2015/9/8/chartex" xmlns:cx2="http://schemas.microsoft.com/office/drawing/2015/10/21/chartex" xmlns:cx3="http://schemas.microsoft.com/office/drawing/2016/5/9/chartex" xmlns:cx4="http://schemas.microsoft.com/office/drawing/2016/5/10/chartex" xmlns:cx5="http://schemas.microsoft.com/office/drawing/2016/5/11/chartex" xmlns:cx6="http://schemas.microsoft.com/office/drawing/2016/5/12/chartex" xmlns:cx7="http://schemas.microsoft.com/office/drawing/2016/5/13/chartex" xmlns:cx8="http://schemas.microsoft.com/office/drawing/2016/5/14/chartex" xmlns:mc="http://schemas.openxmlformats.org/markup-compatibility/2006" xmlns:aink="http://schemas.microsoft.com/office/drawing/2016/ink" xmlns:am3d="http://schemas.microsoft.com/office/drawing/2017/model3d" xmlns:o="urn:schemas-microsoft-com:office:office" xmlns:r="http://schemas.openxmlformats.org/officeDocument/2006/relationships" xmlns:m="http://schemas.openxmlformats.org/officeDocument/2006/math" xmlns:v="urn:schemas-microsoft-com:vml" xmlns:wp14="http://schemas.microsoft.com/office/word/2010/wordprocessingDrawing" xmlns:wp="http://schemas.openxmlformats.org/drawingml/2006/wordprocessingDrawing" xmlns:w10="urn:schemas-microsoft-com:office:word" xmlns:w="http://schemas.openxmlformats.org/wordprocessingml/2006/main" xmlns:w14="http://schemas.microsoft.com/office/word/2010/wordml" xmlns:w15="http://schemas.microsoft.com/office/word/2012/wordml" xmlns:w16cex="http://schemas.microsoft.com/office/word/2018/wordml/cex" xmlns:w16cid="http://schemas.microsoft.com/office/word/2016/wordml/cid" xmlns:w16="http://schemas.microsoft.com/office/word/2018/wordml" xmlns:w16sdtdh="http://schemas.microsoft.com/office/word/2020/wordml/sdtdatahash" xmlns:w16se="http://schemas.microsoft.com/office/word/2015/wordml/symex" xmlns:wpg="http://schemas.microsoft.com/office/word/2010/wordprocessingGroup" xmlns:wpi="http://schemas.microsoft.com/office/word/2010/wordprocessingInk" xmlns:wne="http://schemas.microsoft.com/office/word/2006/wordml" xmlns:wps="http://schemas.microsoft.com/office/word/2010/wordprocessingShape" mc:Ignorable="w14 w15 w16se w16cid w16 w16cex w16sdtdh wp14">
   <w:endnote w:type="separator" w:id="-1">
     <w:p>
       <w:r>
@@ -12870,7 +13840,7 @@
 </file>
 
 <file path=word/footer1.xml><?xml version="1.0" encoding="utf-8"?>
-<w:ftr xmlns:wpc="http://schemas.microsoft.com/office/word/2010/wordprocessingCanvas" xmlns:cx="http://schemas.microsoft.com/office/drawing/2014/chartex" xmlns:cx1="http://schemas.microsoft.com/office/drawing/2015/9/8/chartex" xmlns:cx2="http://schemas.microsoft.com/office/drawing/2015/10/21/chartex" xmlns:cx3="http://schemas.microsoft.com/office/drawing/2016/5/9/chartex" xmlns:cx4="http://schemas.microsoft.com/office/drawing/2016/5/10/chartex" xmlns:cx5="http://schemas.microsoft.com/office/drawing/2016/5/11/chartex" xmlns:cx6="http://schemas.microsoft.com/office/drawing/2016/5/12/chartex" xmlns:cx7="http://schemas.microsoft.com/office/drawing/2016/5/13/chartex" xmlns:cx8="http://schemas.microsoft.com/office/drawing/2016/5/14/chartex" xmlns:mc="http://schemas.openxmlformats.org/markup-compatibility/2006" xmlns:aink="http://schemas.microsoft.com/office/drawing/2016/ink" xmlns:am3d="http://schemas.microsoft.com/office/drawing/2017/model3d" xmlns:o="urn:schemas-microsoft-com:office:office" xmlns:oel="http://schemas.microsoft.com/office/2019/extlst" xmlns:r="http://schemas.openxmlformats.org/officeDocument/2006/relationships" xmlns:m="http://schemas.openxmlformats.org/officeDocument/2006/math" xmlns:v="urn:schemas-microsoft-com:vml" xmlns:wp14="http://schemas.microsoft.com/office/word/2010/wordprocessingDrawing" xmlns:wp="http://schemas.openxmlformats.org/drawingml/2006/wordprocessingDrawing" xmlns:w10="urn:schemas-microsoft-com:office:word" xmlns:w="http://schemas.openxmlformats.org/wordprocessingml/2006/main" xmlns:w14="http://schemas.microsoft.com/office/word/2010/wordml" xmlns:w15="http://schemas.microsoft.com/office/word/2012/wordml" xmlns:w16cex="http://schemas.microsoft.com/office/word/2018/wordml/cex" xmlns:w16cid="http://schemas.microsoft.com/office/word/2016/wordml/cid" xmlns:w16="http://schemas.microsoft.com/office/word/2018/wordml" xmlns:w16sdtdh="http://schemas.microsoft.com/office/word/2020/wordml/sdtdatahash" xmlns:w16se="http://schemas.microsoft.com/office/word/2015/wordml/symex" xmlns:wpg="http://schemas.microsoft.com/office/word/2010/wordprocessingGroup" xmlns:wpi="http://schemas.microsoft.com/office/word/2010/wordprocessingInk" xmlns:wne="http://schemas.microsoft.com/office/word/2006/wordml" xmlns:wps="http://schemas.microsoft.com/office/word/2010/wordprocessingShape" mc:Ignorable="w14 w15 w16se w16cid w16 w16cex w16sdtdh wp14">
+<w:ftr xmlns:wpc="http://schemas.microsoft.com/office/word/2010/wordprocessingCanvas" xmlns:cx="http://schemas.microsoft.com/office/drawing/2014/chartex" xmlns:cx1="http://schemas.microsoft.com/office/drawing/2015/9/8/chartex" xmlns:cx2="http://schemas.microsoft.com/office/drawing/2015/10/21/chartex" xmlns:cx3="http://schemas.microsoft.com/office/drawing/2016/5/9/chartex" xmlns:cx4="http://schemas.microsoft.com/office/drawing/2016/5/10/chartex" xmlns:cx5="http://schemas.microsoft.com/office/drawing/2016/5/11/chartex" xmlns:cx6="http://schemas.microsoft.com/office/drawing/2016/5/12/chartex" xmlns:cx7="http://schemas.microsoft.com/office/drawing/2016/5/13/chartex" xmlns:cx8="http://schemas.microsoft.com/office/drawing/2016/5/14/chartex" xmlns:mc="http://schemas.openxmlformats.org/markup-compatibility/2006" xmlns:aink="http://schemas.microsoft.com/office/drawing/2016/ink" xmlns:am3d="http://schemas.microsoft.com/office/drawing/2017/model3d" xmlns:o="urn:schemas-microsoft-com:office:office" xmlns:r="http://schemas.openxmlformats.org/officeDocument/2006/relationships" xmlns:m="http://schemas.openxmlformats.org/officeDocument/2006/math" xmlns:v="urn:schemas-microsoft-com:vml" xmlns:wp14="http://schemas.microsoft.com/office/word/2010/wordprocessingDrawing" xmlns:wp="http://schemas.openxmlformats.org/drawingml/2006/wordprocessingDrawing" xmlns:w10="urn:schemas-microsoft-com:office:word" xmlns:w="http://schemas.openxmlformats.org/wordprocessingml/2006/main" xmlns:w14="http://schemas.microsoft.com/office/word/2010/wordml" xmlns:w15="http://schemas.microsoft.com/office/word/2012/wordml" xmlns:w16cex="http://schemas.microsoft.com/office/word/2018/wordml/cex" xmlns:w16cid="http://schemas.microsoft.com/office/word/2016/wordml/cid" xmlns:w16="http://schemas.microsoft.com/office/word/2018/wordml" xmlns:w16sdtdh="http://schemas.microsoft.com/office/word/2020/wordml/sdtdatahash" xmlns:w16se="http://schemas.microsoft.com/office/word/2015/wordml/symex" xmlns:wpg="http://schemas.microsoft.com/office/word/2010/wordprocessingGroup" xmlns:wpi="http://schemas.microsoft.com/office/word/2010/wordprocessingInk" xmlns:wne="http://schemas.microsoft.com/office/word/2006/wordml" xmlns:wps="http://schemas.microsoft.com/office/word/2010/wordprocessingShape" mc:Ignorable="w14 w15 w16se w16cid w16 w16cex w16sdtdh wp14">
   <w:p>
     <w:pPr>
       <w:pStyle w:val="Rodap"/>
@@ -12908,7 +13878,7 @@
 </file>
 
 <file path=word/footer2.xml><?xml version="1.0" encoding="utf-8"?>
-<w:ftr xmlns:wpc="http://schemas.microsoft.com/office/word/2010/wordprocessingCanvas" xmlns:cx="http://schemas.microsoft.com/office/drawing/2014/chartex" xmlns:cx1="http://schemas.microsoft.com/office/drawing/2015/9/8/chartex" xmlns:cx2="http://schemas.microsoft.com/office/drawing/2015/10/21/chartex" xmlns:cx3="http://schemas.microsoft.com/office/drawing/2016/5/9/chartex" xmlns:cx4="http://schemas.microsoft.com/office/drawing/2016/5/10/chartex" xmlns:cx5="http://schemas.microsoft.com/office/drawing/2016/5/11/chartex" xmlns:cx6="http://schemas.microsoft.com/office/drawing/2016/5/12/chartex" xmlns:cx7="http://schemas.microsoft.com/office/drawing/2016/5/13/chartex" xmlns:cx8="http://schemas.microsoft.com/office/drawing/2016/5/14/chartex" xmlns:mc="http://schemas.openxmlformats.org/markup-compatibility/2006" xmlns:aink="http://schemas.microsoft.com/office/drawing/2016/ink" xmlns:am3d="http://schemas.microsoft.com/office/drawing/2017/model3d" xmlns:o="urn:schemas-microsoft-com:office:office" xmlns:oel="http://schemas.microsoft.com/office/2019/extlst" xmlns:r="http://schemas.openxmlformats.org/officeDocument/2006/relationships" xmlns:m="http://schemas.openxmlformats.org/officeDocument/2006/math" xmlns:v="urn:schemas-microsoft-com:vml" xmlns:wp14="http://schemas.microsoft.com/office/word/2010/wordprocessingDrawing" xmlns:wp="http://schemas.openxmlformats.org/drawingml/2006/wordprocessingDrawing" xmlns:w10="urn:schemas-microsoft-com:office:word" xmlns:w="http://schemas.openxmlformats.org/wordprocessingml/2006/main" xmlns:w14="http://schemas.microsoft.com/office/word/2010/wordml" xmlns:w15="http://schemas.microsoft.com/office/word/2012/wordml" xmlns:w16cex="http://schemas.microsoft.com/office/word/2018/wordml/cex" xmlns:w16cid="http://schemas.microsoft.com/office/word/2016/wordml/cid" xmlns:w16="http://schemas.microsoft.com/office/word/2018/wordml" xmlns:w16sdtdh="http://schemas.microsoft.com/office/word/2020/wordml/sdtdatahash" xmlns:w16se="http://schemas.microsoft.com/office/word/2015/wordml/symex" xmlns:wpg="http://schemas.microsoft.com/office/word/2010/wordprocessingGroup" xmlns:wpi="http://schemas.microsoft.com/office/word/2010/wordprocessingInk" xmlns:wne="http://schemas.microsoft.com/office/word/2006/wordml" xmlns:wps="http://schemas.microsoft.com/office/word/2010/wordprocessingShape" mc:Ignorable="w14 w15 w16se w16cid w16 w16cex w16sdtdh wp14">
+<w:ftr xmlns:wpc="http://schemas.microsoft.com/office/word/2010/wordprocessingCanvas" xmlns:cx="http://schemas.microsoft.com/office/drawing/2014/chartex" xmlns:cx1="http://schemas.microsoft.com/office/drawing/2015/9/8/chartex" xmlns:cx2="http://schemas.microsoft.com/office/drawing/2015/10/21/chartex" xmlns:cx3="http://schemas.microsoft.com/office/drawing/2016/5/9/chartex" xmlns:cx4="http://schemas.microsoft.com/office/drawing/2016/5/10/chartex" xmlns:cx5="http://schemas.microsoft.com/office/drawing/2016/5/11/chartex" xmlns:cx6="http://schemas.microsoft.com/office/drawing/2016/5/12/chartex" xmlns:cx7="http://schemas.microsoft.com/office/drawing/2016/5/13/chartex" xmlns:cx8="http://schemas.microsoft.com/office/drawing/2016/5/14/chartex" xmlns:mc="http://schemas.openxmlformats.org/markup-compatibility/2006" xmlns:aink="http://schemas.microsoft.com/office/drawing/2016/ink" xmlns:am3d="http://schemas.microsoft.com/office/drawing/2017/model3d" xmlns:o="urn:schemas-microsoft-com:office:office" xmlns:r="http://schemas.openxmlformats.org/officeDocument/2006/relationships" xmlns:m="http://schemas.openxmlformats.org/officeDocument/2006/math" xmlns:v="urn:schemas-microsoft-com:vml" xmlns:wp14="http://schemas.microsoft.com/office/word/2010/wordprocessingDrawing" xmlns:wp="http://schemas.openxmlformats.org/drawingml/2006/wordprocessingDrawing" xmlns:w10="urn:schemas-microsoft-com:office:word" xmlns:w="http://schemas.openxmlformats.org/wordprocessingml/2006/main" xmlns:w14="http://schemas.microsoft.com/office/word/2010/wordml" xmlns:w15="http://schemas.microsoft.com/office/word/2012/wordml" xmlns:w16cex="http://schemas.microsoft.com/office/word/2018/wordml/cex" xmlns:w16cid="http://schemas.microsoft.com/office/word/2016/wordml/cid" xmlns:w16="http://schemas.microsoft.com/office/word/2018/wordml" xmlns:w16sdtdh="http://schemas.microsoft.com/office/word/2020/wordml/sdtdatahash" xmlns:w16se="http://schemas.microsoft.com/office/word/2015/wordml/symex" xmlns:wpg="http://schemas.microsoft.com/office/word/2010/wordprocessingGroup" xmlns:wpi="http://schemas.microsoft.com/office/word/2010/wordprocessingInk" xmlns:wne="http://schemas.microsoft.com/office/word/2006/wordml" xmlns:wps="http://schemas.microsoft.com/office/word/2010/wordprocessingShape" mc:Ignorable="w14 w15 w16se w16cid w16 w16cex w16sdtdh wp14">
   <w:p>
     <w:pPr>
       <w:pStyle w:val="Rodap"/>
@@ -12959,7 +13929,7 @@
 </file>
 
 <file path=word/footnotes.xml><?xml version="1.0" encoding="utf-8"?>
-<w:footnotes xmlns:wpc="http://schemas.microsoft.com/office/word/2010/wordprocessingCanvas" xmlns:cx="http://schemas.microsoft.com/office/drawing/2014/chartex" xmlns:cx1="http://schemas.microsoft.com/office/drawing/2015/9/8/chartex" xmlns:cx2="http://schemas.microsoft.com/office/drawing/2015/10/21/chartex" xmlns:cx3="http://schemas.microsoft.com/office/drawing/2016/5/9/chartex" xmlns:cx4="http://schemas.microsoft.com/office/drawing/2016/5/10/chartex" xmlns:cx5="http://schemas.microsoft.com/office/drawing/2016/5/11/chartex" xmlns:cx6="http://schemas.microsoft.com/office/drawing/2016/5/12/chartex" xmlns:cx7="http://schemas.microsoft.com/office/drawing/2016/5/13/chartex" xmlns:cx8="http://schemas.microsoft.com/office/drawing/2016/5/14/chartex" xmlns:mc="http://schemas.openxmlformats.org/markup-compatibility/2006" xmlns:aink="http://schemas.microsoft.com/office/drawing/2016/ink" xmlns:am3d="http://schemas.microsoft.com/office/drawing/2017/model3d" xmlns:o="urn:schemas-microsoft-com:office:office" xmlns:oel="http://schemas.microsoft.com/office/2019/extlst" xmlns:r="http://schemas.openxmlformats.org/officeDocument/2006/relationships" xmlns:m="http://schemas.openxmlformats.org/officeDocument/2006/math" xmlns:v="urn:schemas-microsoft-com:vml" xmlns:wp14="http://schemas.microsoft.com/office/word/2010/wordprocessingDrawing" xmlns:wp="http://schemas.openxmlformats.org/drawingml/2006/wordprocessingDrawing" xmlns:w10="urn:schemas-microsoft-com:office:word" xmlns:w="http://schemas.openxmlformats.org/wordprocessingml/2006/main" xmlns:w14="http://schemas.microsoft.com/office/word/2010/wordml" xmlns:w15="http://schemas.microsoft.com/office/word/2012/wordml" xmlns:w16cex="http://schemas.microsoft.com/office/word/2018/wordml/cex" xmlns:w16cid="http://schemas.microsoft.com/office/word/2016/wordml/cid" xmlns:w16="http://schemas.microsoft.com/office/word/2018/wordml" xmlns:w16sdtdh="http://schemas.microsoft.com/office/word/2020/wordml/sdtdatahash" xmlns:w16se="http://schemas.microsoft.com/office/word/2015/wordml/symex" xmlns:wpg="http://schemas.microsoft.com/office/word/2010/wordprocessingGroup" xmlns:wpi="http://schemas.microsoft.com/office/word/2010/wordprocessingInk" xmlns:wne="http://schemas.microsoft.com/office/word/2006/wordml" xmlns:wps="http://schemas.microsoft.com/office/word/2010/wordprocessingShape" mc:Ignorable="w14 w15 w16se w16cid w16 w16cex w16sdtdh wp14">
+<w:footnotes xmlns:wpc="http://schemas.microsoft.com/office/word/2010/wordprocessingCanvas" xmlns:cx="http://schemas.microsoft.com/office/drawing/2014/chartex" xmlns:cx1="http://schemas.microsoft.com/office/drawing/2015/9/8/chartex" xmlns:cx2="http://schemas.microsoft.com/office/drawing/2015/10/21/chartex" xmlns:cx3="http://schemas.microsoft.com/office/drawing/2016/5/9/chartex" xmlns:cx4="http://schemas.microsoft.com/office/drawing/2016/5/10/chartex" xmlns:cx5="http://schemas.microsoft.com/office/drawing/2016/5/11/chartex" xmlns:cx6="http://schemas.microsoft.com/office/drawing/2016/5/12/chartex" xmlns:cx7="http://schemas.microsoft.com/office/drawing/2016/5/13/chartex" xmlns:cx8="http://schemas.microsoft.com/office/drawing/2016/5/14/chartex" xmlns:mc="http://schemas.openxmlformats.org/markup-compatibility/2006" xmlns:aink="http://schemas.microsoft.com/office/drawing/2016/ink" xmlns:am3d="http://schemas.microsoft.com/office/drawing/2017/model3d" xmlns:o="urn:schemas-microsoft-com:office:office" xmlns:r="http://schemas.openxmlformats.org/officeDocument/2006/relationships" xmlns:m="http://schemas.openxmlformats.org/officeDocument/2006/math" xmlns:v="urn:schemas-microsoft-com:vml" xmlns:wp14="http://schemas.microsoft.com/office/word/2010/wordprocessingDrawing" xmlns:wp="http://schemas.openxmlformats.org/drawingml/2006/wordprocessingDrawing" xmlns:w10="urn:schemas-microsoft-com:office:word" xmlns:w="http://schemas.openxmlformats.org/wordprocessingml/2006/main" xmlns:w14="http://schemas.microsoft.com/office/word/2010/wordml" xmlns:w15="http://schemas.microsoft.com/office/word/2012/wordml" xmlns:w16cex="http://schemas.microsoft.com/office/word/2018/wordml/cex" xmlns:w16cid="http://schemas.microsoft.com/office/word/2016/wordml/cid" xmlns:w16="http://schemas.microsoft.com/office/word/2018/wordml" xmlns:w16sdtdh="http://schemas.microsoft.com/office/word/2020/wordml/sdtdatahash" xmlns:w16se="http://schemas.microsoft.com/office/word/2015/wordml/symex" xmlns:wpg="http://schemas.microsoft.com/office/word/2010/wordprocessingGroup" xmlns:wpi="http://schemas.microsoft.com/office/word/2010/wordprocessingInk" xmlns:wne="http://schemas.microsoft.com/office/word/2006/wordml" xmlns:wps="http://schemas.microsoft.com/office/word/2010/wordprocessingShape" mc:Ignorable="w14 w15 w16se w16cid w16 w16cex w16sdtdh wp14">
   <w:footnote w:type="separator" w:id="-1">
     <w:p>
       <w:r>
@@ -12978,7 +13948,7 @@
 </file>
 
 <file path=word/header1.xml><?xml version="1.0" encoding="utf-8"?>
-<w:hdr xmlns:wpc="http://schemas.microsoft.com/office/word/2010/wordprocessingCanvas" xmlns:cx="http://schemas.microsoft.com/office/drawing/2014/chartex" xmlns:cx1="http://schemas.microsoft.com/office/drawing/2015/9/8/chartex" xmlns:cx2="http://schemas.microsoft.com/office/drawing/2015/10/21/chartex" xmlns:cx3="http://schemas.microsoft.com/office/drawing/2016/5/9/chartex" xmlns:cx4="http://schemas.microsoft.com/office/drawing/2016/5/10/chartex" xmlns:cx5="http://schemas.microsoft.com/office/drawing/2016/5/11/chartex" xmlns:cx6="http://schemas.microsoft.com/office/drawing/2016/5/12/chartex" xmlns:cx7="http://schemas.microsoft.com/office/drawing/2016/5/13/chartex" xmlns:cx8="http://schemas.microsoft.com/office/drawing/2016/5/14/chartex" xmlns:mc="http://schemas.openxmlformats.org/markup-compatibility/2006" xmlns:aink="http://schemas.microsoft.com/office/drawing/2016/ink" xmlns:am3d="http://schemas.microsoft.com/office/drawing/2017/model3d" xmlns:o="urn:schemas-microsoft-com:office:office" xmlns:oel="http://schemas.microsoft.com/office/2019/extlst" xmlns:r="http://schemas.openxmlformats.org/officeDocument/2006/relationships" xmlns:m="http://schemas.openxmlformats.org/officeDocument/2006/math" xmlns:v="urn:schemas-microsoft-com:vml" xmlns:wp14="http://schemas.microsoft.com/office/word/2010/wordprocessingDrawing" xmlns:wp="http://schemas.openxmlformats.org/drawingml/2006/wordprocessingDrawing" xmlns:w10="urn:schemas-microsoft-com:office:word" xmlns:w="http://schemas.openxmlformats.org/wordprocessingml/2006/main" xmlns:w14="http://schemas.microsoft.com/office/word/2010/wordml" xmlns:w15="http://schemas.microsoft.com/office/word/2012/wordml" xmlns:w16cex="http://schemas.microsoft.com/office/word/2018/wordml/cex" xmlns:w16cid="http://schemas.microsoft.com/office/word/2016/wordml/cid" xmlns:w16="http://schemas.microsoft.com/office/word/2018/wordml" xmlns:w16sdtdh="http://schemas.microsoft.com/office/word/2020/wordml/sdtdatahash" xmlns:w16se="http://schemas.microsoft.com/office/word/2015/wordml/symex" xmlns:wpg="http://schemas.microsoft.com/office/word/2010/wordprocessingGroup" xmlns:wpi="http://schemas.microsoft.com/office/word/2010/wordprocessingInk" xmlns:wne="http://schemas.microsoft.com/office/word/2006/wordml" xmlns:wps="http://schemas.microsoft.com/office/word/2010/wordprocessingShape" mc:Ignorable="w14 w15 w16se w16cid w16 w16cex w16sdtdh wp14">
+<w:hdr xmlns:wpc="http://schemas.microsoft.com/office/word/2010/wordprocessingCanvas" xmlns:cx="http://schemas.microsoft.com/office/drawing/2014/chartex" xmlns:cx1="http://schemas.microsoft.com/office/drawing/2015/9/8/chartex" xmlns:cx2="http://schemas.microsoft.com/office/drawing/2015/10/21/chartex" xmlns:cx3="http://schemas.microsoft.com/office/drawing/2016/5/9/chartex" xmlns:cx4="http://schemas.microsoft.com/office/drawing/2016/5/10/chartex" xmlns:cx5="http://schemas.microsoft.com/office/drawing/2016/5/11/chartex" xmlns:cx6="http://schemas.microsoft.com/office/drawing/2016/5/12/chartex" xmlns:cx7="http://schemas.microsoft.com/office/drawing/2016/5/13/chartex" xmlns:cx8="http://schemas.microsoft.com/office/drawing/2016/5/14/chartex" xmlns:mc="http://schemas.openxmlformats.org/markup-compatibility/2006" xmlns:aink="http://schemas.microsoft.com/office/drawing/2016/ink" xmlns:am3d="http://schemas.microsoft.com/office/drawing/2017/model3d" xmlns:o="urn:schemas-microsoft-com:office:office" xmlns:r="http://schemas.openxmlformats.org/officeDocument/2006/relationships" xmlns:m="http://schemas.openxmlformats.org/officeDocument/2006/math" xmlns:v="urn:schemas-microsoft-com:vml" xmlns:wp14="http://schemas.microsoft.com/office/word/2010/wordprocessingDrawing" xmlns:wp="http://schemas.openxmlformats.org/drawingml/2006/wordprocessingDrawing" xmlns:w10="urn:schemas-microsoft-com:office:word" xmlns:w="http://schemas.openxmlformats.org/wordprocessingml/2006/main" xmlns:w14="http://schemas.microsoft.com/office/word/2010/wordml" xmlns:w15="http://schemas.microsoft.com/office/word/2012/wordml" xmlns:w16cex="http://schemas.microsoft.com/office/word/2018/wordml/cex" xmlns:w16cid="http://schemas.microsoft.com/office/word/2016/wordml/cid" xmlns:w16="http://schemas.microsoft.com/office/word/2018/wordml" xmlns:w16sdtdh="http://schemas.microsoft.com/office/word/2020/wordml/sdtdatahash" xmlns:w16se="http://schemas.microsoft.com/office/word/2015/wordml/symex" xmlns:wpg="http://schemas.microsoft.com/office/word/2010/wordprocessingGroup" xmlns:wpi="http://schemas.microsoft.com/office/word/2010/wordprocessingInk" xmlns:wne="http://schemas.microsoft.com/office/word/2006/wordml" xmlns:wps="http://schemas.microsoft.com/office/word/2010/wordprocessingShape" mc:Ignorable="w14 w15 w16se w16cid w16 w16cex w16sdtdh wp14">
   <w:p>
     <w:pPr>
       <w:pStyle w:val="Cabealho"/>
@@ -12993,7 +13963,7 @@
 </file>
 
 <file path=word/header2.xml><?xml version="1.0" encoding="utf-8"?>
-<w:hdr xmlns:wpc="http://schemas.microsoft.com/office/word/2010/wordprocessingCanvas" xmlns:cx="http://schemas.microsoft.com/office/drawing/2014/chartex" xmlns:cx1="http://schemas.microsoft.com/office/drawing/2015/9/8/chartex" xmlns:cx2="http://schemas.microsoft.com/office/drawing/2015/10/21/chartex" xmlns:cx3="http://schemas.microsoft.com/office/drawing/2016/5/9/chartex" xmlns:cx4="http://schemas.microsoft.com/office/drawing/2016/5/10/chartex" xmlns:cx5="http://schemas.microsoft.com/office/drawing/2016/5/11/chartex" xmlns:cx6="http://schemas.microsoft.com/office/drawing/2016/5/12/chartex" xmlns:cx7="http://schemas.microsoft.com/office/drawing/2016/5/13/chartex" xmlns:cx8="http://schemas.microsoft.com/office/drawing/2016/5/14/chartex" xmlns:mc="http://schemas.openxmlformats.org/markup-compatibility/2006" xmlns:aink="http://schemas.microsoft.com/office/drawing/2016/ink" xmlns:am3d="http://schemas.microsoft.com/office/drawing/2017/model3d" xmlns:o="urn:schemas-microsoft-com:office:office" xmlns:oel="http://schemas.microsoft.com/office/2019/extlst" xmlns:r="http://schemas.openxmlformats.org/officeDocument/2006/relationships" xmlns:m="http://schemas.openxmlformats.org/officeDocument/2006/math" xmlns:v="urn:schemas-microsoft-com:vml" xmlns:wp14="http://schemas.microsoft.com/office/word/2010/wordprocessingDrawing" xmlns:wp="http://schemas.openxmlformats.org/drawingml/2006/wordprocessingDrawing" xmlns:w10="urn:schemas-microsoft-com:office:word" xmlns:w="http://schemas.openxmlformats.org/wordprocessingml/2006/main" xmlns:w14="http://schemas.microsoft.com/office/word/2010/wordml" xmlns:w15="http://schemas.microsoft.com/office/word/2012/wordml" xmlns:w16cex="http://schemas.microsoft.com/office/word/2018/wordml/cex" xmlns:w16cid="http://schemas.microsoft.com/office/word/2016/wordml/cid" xmlns:w16="http://schemas.microsoft.com/office/word/2018/wordml" xmlns:w16sdtdh="http://schemas.microsoft.com/office/word/2020/wordml/sdtdatahash" xmlns:w16se="http://schemas.microsoft.com/office/word/2015/wordml/symex" xmlns:wpg="http://schemas.microsoft.com/office/word/2010/wordprocessingGroup" xmlns:wpi="http://schemas.microsoft.com/office/word/2010/wordprocessingInk" xmlns:wne="http://schemas.microsoft.com/office/word/2006/wordml" xmlns:wps="http://schemas.microsoft.com/office/word/2010/wordprocessingShape" mc:Ignorable="w14 w15 w16se w16cid w16 w16cex w16sdtdh wp14">
+<w:hdr xmlns:wpc="http://schemas.microsoft.com/office/word/2010/wordprocessingCanvas" xmlns:cx="http://schemas.microsoft.com/office/drawing/2014/chartex" xmlns:cx1="http://schemas.microsoft.com/office/drawing/2015/9/8/chartex" xmlns:cx2="http://schemas.microsoft.com/office/drawing/2015/10/21/chartex" xmlns:cx3="http://schemas.microsoft.com/office/drawing/2016/5/9/chartex" xmlns:cx4="http://schemas.microsoft.com/office/drawing/2016/5/10/chartex" xmlns:cx5="http://schemas.microsoft.com/office/drawing/2016/5/11/chartex" xmlns:cx6="http://schemas.microsoft.com/office/drawing/2016/5/12/chartex" xmlns:cx7="http://schemas.microsoft.com/office/drawing/2016/5/13/chartex" xmlns:cx8="http://schemas.microsoft.com/office/drawing/2016/5/14/chartex" xmlns:mc="http://schemas.openxmlformats.org/markup-compatibility/2006" xmlns:aink="http://schemas.microsoft.com/office/drawing/2016/ink" xmlns:am3d="http://schemas.microsoft.com/office/drawing/2017/model3d" xmlns:o="urn:schemas-microsoft-com:office:office" xmlns:r="http://schemas.openxmlformats.org/officeDocument/2006/relationships" xmlns:m="http://schemas.openxmlformats.org/officeDocument/2006/math" xmlns:v="urn:schemas-microsoft-com:vml" xmlns:wp14="http://schemas.microsoft.com/office/word/2010/wordprocessingDrawing" xmlns:wp="http://schemas.openxmlformats.org/drawingml/2006/wordprocessingDrawing" xmlns:w10="urn:schemas-microsoft-com:office:word" xmlns:w="http://schemas.openxmlformats.org/wordprocessingml/2006/main" xmlns:w14="http://schemas.microsoft.com/office/word/2010/wordml" xmlns:w15="http://schemas.microsoft.com/office/word/2012/wordml" xmlns:w16cex="http://schemas.microsoft.com/office/word/2018/wordml/cex" xmlns:w16cid="http://schemas.microsoft.com/office/word/2016/wordml/cid" xmlns:w16="http://schemas.microsoft.com/office/word/2018/wordml" xmlns:w16sdtdh="http://schemas.microsoft.com/office/word/2020/wordml/sdtdatahash" xmlns:w16se="http://schemas.microsoft.com/office/word/2015/wordml/symex" xmlns:wpg="http://schemas.microsoft.com/office/word/2010/wordprocessingGroup" xmlns:wpi="http://schemas.microsoft.com/office/word/2010/wordprocessingInk" xmlns:wne="http://schemas.microsoft.com/office/word/2006/wordml" xmlns:wps="http://schemas.microsoft.com/office/word/2010/wordprocessingShape" mc:Ignorable="w14 w15 w16se w16cid w16 w16cex w16sdtdh wp14">
   <w:tbl>
     <w:tblPr>
       <w:tblW w:w="0" w:type="auto"/>
@@ -13095,7 +14065,7 @@
 </file>
 
 <file path=word/numbering.xml><?xml version="1.0" encoding="utf-8"?>
-<w:numbering xmlns:wpc="http://schemas.microsoft.com/office/word/2010/wordprocessingCanvas" xmlns:cx="http://schemas.microsoft.com/office/drawing/2014/chartex" xmlns:cx1="http://schemas.microsoft.com/office/drawing/2015/9/8/chartex" xmlns:cx2="http://schemas.microsoft.com/office/drawing/2015/10/21/chartex" xmlns:cx3="http://schemas.microsoft.com/office/drawing/2016/5/9/chartex" xmlns:cx4="http://schemas.microsoft.com/office/drawing/2016/5/10/chartex" xmlns:cx5="http://schemas.microsoft.com/office/drawing/2016/5/11/chartex" xmlns:cx6="http://schemas.microsoft.com/office/drawing/2016/5/12/chartex" xmlns:cx7="http://schemas.microsoft.com/office/drawing/2016/5/13/chartex" xmlns:cx8="http://schemas.microsoft.com/office/drawing/2016/5/14/chartex" xmlns:mc="http://schemas.openxmlformats.org/markup-compatibility/2006" xmlns:aink="http://schemas.microsoft.com/office/drawing/2016/ink" xmlns:am3d="http://schemas.microsoft.com/office/drawing/2017/model3d" xmlns:o="urn:schemas-microsoft-com:office:office" xmlns:oel="http://schemas.microsoft.com/office/2019/extlst" xmlns:r="http://schemas.openxmlformats.org/officeDocument/2006/relationships" xmlns:m="http://schemas.openxmlformats.org/officeDocument/2006/math" xmlns:v="urn:schemas-microsoft-com:vml" xmlns:wp14="http://schemas.microsoft.com/office/word/2010/wordprocessingDrawing" xmlns:wp="http://schemas.openxmlformats.org/drawingml/2006/wordprocessingDrawing" xmlns:w10="urn:schemas-microsoft-com:office:word" xmlns:w="http://schemas.openxmlformats.org/wordprocessingml/2006/main" xmlns:w14="http://schemas.microsoft.com/office/word/2010/wordml" xmlns:w15="http://schemas.microsoft.com/office/word/2012/wordml" xmlns:w16cex="http://schemas.microsoft.com/office/word/2018/wordml/cex" xmlns:w16cid="http://schemas.microsoft.com/office/word/2016/wordml/cid" xmlns:w16="http://schemas.microsoft.com/office/word/2018/wordml" xmlns:w16sdtdh="http://schemas.microsoft.com/office/word/2020/wordml/sdtdatahash" xmlns:w16se="http://schemas.microsoft.com/office/word/2015/wordml/symex" xmlns:wpg="http://schemas.microsoft.com/office/word/2010/wordprocessingGroup" xmlns:wpi="http://schemas.microsoft.com/office/word/2010/wordprocessingInk" xmlns:wne="http://schemas.microsoft.com/office/word/2006/wordml" xmlns:wps="http://schemas.microsoft.com/office/word/2010/wordprocessingShape" mc:Ignorable="w14 w15 w16se w16cid w16 w16cex w16sdtdh wp14">
+<w:numbering xmlns:wpc="http://schemas.microsoft.com/office/word/2010/wordprocessingCanvas" xmlns:cx="http://schemas.microsoft.com/office/drawing/2014/chartex" xmlns:cx1="http://schemas.microsoft.com/office/drawing/2015/9/8/chartex" xmlns:cx2="http://schemas.microsoft.com/office/drawing/2015/10/21/chartex" xmlns:cx3="http://schemas.microsoft.com/office/drawing/2016/5/9/chartex" xmlns:cx4="http://schemas.microsoft.com/office/drawing/2016/5/10/chartex" xmlns:cx5="http://schemas.microsoft.com/office/drawing/2016/5/11/chartex" xmlns:cx6="http://schemas.microsoft.com/office/drawing/2016/5/12/chartex" xmlns:cx7="http://schemas.microsoft.com/office/drawing/2016/5/13/chartex" xmlns:cx8="http://schemas.microsoft.com/office/drawing/2016/5/14/chartex" xmlns:mc="http://schemas.openxmlformats.org/markup-compatibility/2006" xmlns:aink="http://schemas.microsoft.com/office/drawing/2016/ink" xmlns:am3d="http://schemas.microsoft.com/office/drawing/2017/model3d" xmlns:o="urn:schemas-microsoft-com:office:office" xmlns:r="http://schemas.openxmlformats.org/officeDocument/2006/relationships" xmlns:m="http://schemas.openxmlformats.org/officeDocument/2006/math" xmlns:v="urn:schemas-microsoft-com:vml" xmlns:wp14="http://schemas.microsoft.com/office/word/2010/wordprocessingDrawing" xmlns:wp="http://schemas.openxmlformats.org/drawingml/2006/wordprocessingDrawing" xmlns:w10="urn:schemas-microsoft-com:office:word" xmlns:w="http://schemas.openxmlformats.org/wordprocessingml/2006/main" xmlns:w14="http://schemas.microsoft.com/office/word/2010/wordml" xmlns:w15="http://schemas.microsoft.com/office/word/2012/wordml" xmlns:w16cex="http://schemas.microsoft.com/office/word/2018/wordml/cex" xmlns:w16cid="http://schemas.microsoft.com/office/word/2016/wordml/cid" xmlns:w16="http://schemas.microsoft.com/office/word/2018/wordml" xmlns:w16sdtdh="http://schemas.microsoft.com/office/word/2020/wordml/sdtdatahash" xmlns:w16se="http://schemas.microsoft.com/office/word/2015/wordml/symex" xmlns:wpg="http://schemas.microsoft.com/office/word/2010/wordprocessingGroup" xmlns:wpi="http://schemas.microsoft.com/office/word/2010/wordprocessingInk" xmlns:wne="http://schemas.microsoft.com/office/word/2006/wordml" xmlns:wps="http://schemas.microsoft.com/office/word/2010/wordprocessingShape" mc:Ignorable="w14 w15 w16se w16cid w16 w16cex w16sdtdh wp14">
   <w:abstractNum w:abstractNumId="0" w15:restartNumberingAfterBreak="0">
     <w:nsid w:val="FFFFFF89"/>
     <w:multiLevelType w:val="singleLevel"/>
@@ -14922,19 +15892,19 @@
       </w:pPr>
     </w:lvl>
   </w:abstractNum>
-  <w:num w:numId="1" w16cid:durableId="1805463819">
+  <w:num w:numId="1">
     <w:abstractNumId w:val="1"/>
   </w:num>
-  <w:num w:numId="2" w16cid:durableId="184709297">
+  <w:num w:numId="2">
     <w:abstractNumId w:val="4"/>
   </w:num>
-  <w:num w:numId="3" w16cid:durableId="1480419128">
+  <w:num w:numId="3">
     <w:abstractNumId w:val="4"/>
   </w:num>
-  <w:num w:numId="4" w16cid:durableId="2138789696">
+  <w:num w:numId="4">
     <w:abstractNumId w:val="2"/>
   </w:num>
-  <w:num w:numId="5" w16cid:durableId="644890346">
+  <w:num w:numId="5">
     <w:abstractNumId w:val="4"/>
     <w:lvlOverride w:ilvl="0">
       <w:startOverride w:val="1"/>
@@ -14964,7 +15934,7 @@
       <w:startOverride w:val="1"/>
     </w:lvlOverride>
   </w:num>
-  <w:num w:numId="6" w16cid:durableId="1886868531">
+  <w:num w:numId="6">
     <w:abstractNumId w:val="4"/>
     <w:lvlOverride w:ilvl="0">
       <w:startOverride w:val="1"/>
@@ -14994,10 +15964,10 @@
       <w:startOverride w:val="1"/>
     </w:lvlOverride>
   </w:num>
-  <w:num w:numId="7" w16cid:durableId="140925001">
+  <w:num w:numId="7">
     <w:abstractNumId w:val="4"/>
   </w:num>
-  <w:num w:numId="8" w16cid:durableId="1675568030">
+  <w:num w:numId="8">
     <w:abstractNumId w:val="4"/>
     <w:lvlOverride w:ilvl="0">
       <w:startOverride w:val="1"/>
@@ -15027,10 +15997,10 @@
       <w:startOverride w:val="1"/>
     </w:lvlOverride>
   </w:num>
-  <w:num w:numId="9" w16cid:durableId="451438467">
+  <w:num w:numId="9">
     <w:abstractNumId w:val="13"/>
   </w:num>
-  <w:num w:numId="10" w16cid:durableId="516234113">
+  <w:num w:numId="10">
     <w:abstractNumId w:val="4"/>
     <w:lvlOverride w:ilvl="0">
       <w:startOverride w:val="1"/>
@@ -15060,13 +16030,13 @@
       <w:startOverride w:val="1"/>
     </w:lvlOverride>
   </w:num>
-  <w:num w:numId="11" w16cid:durableId="45834085">
+  <w:num w:numId="11">
     <w:abstractNumId w:val="5"/>
   </w:num>
-  <w:num w:numId="12" w16cid:durableId="753476674">
+  <w:num w:numId="12">
     <w:abstractNumId w:val="12"/>
   </w:num>
-  <w:num w:numId="13" w16cid:durableId="278217977">
+  <w:num w:numId="13">
     <w:abstractNumId w:val="12"/>
     <w:lvlOverride w:ilvl="0">
       <w:startOverride w:val="1"/>
@@ -15096,7 +16066,7 @@
       <w:startOverride w:val="1"/>
     </w:lvlOverride>
   </w:num>
-  <w:num w:numId="14" w16cid:durableId="1734692248">
+  <w:num w:numId="14">
     <w:abstractNumId w:val="12"/>
     <w:lvlOverride w:ilvl="0">
       <w:startOverride w:val="1"/>
@@ -15126,10 +16096,10 @@
       <w:startOverride w:val="1"/>
     </w:lvlOverride>
   </w:num>
-  <w:num w:numId="15" w16cid:durableId="1386637408">
+  <w:num w:numId="15">
     <w:abstractNumId w:val="14"/>
   </w:num>
-  <w:num w:numId="16" w16cid:durableId="2072535512">
+  <w:num w:numId="16">
     <w:abstractNumId w:val="12"/>
     <w:lvlOverride w:ilvl="0">
       <w:startOverride w:val="1"/>
@@ -15159,10 +16129,10 @@
       <w:startOverride w:val="1"/>
     </w:lvlOverride>
   </w:num>
-  <w:num w:numId="17" w16cid:durableId="84156502">
+  <w:num w:numId="17">
     <w:abstractNumId w:val="14"/>
   </w:num>
-  <w:num w:numId="18" w16cid:durableId="1149593630">
+  <w:num w:numId="18">
     <w:abstractNumId w:val="12"/>
     <w:lvlOverride w:ilvl="0">
       <w:startOverride w:val="1"/>
@@ -15192,7 +16162,7 @@
       <w:startOverride w:val="1"/>
     </w:lvlOverride>
   </w:num>
-  <w:num w:numId="19" w16cid:durableId="1591114624">
+  <w:num w:numId="19">
     <w:abstractNumId w:val="12"/>
     <w:lvlOverride w:ilvl="0">
       <w:startOverride w:val="1"/>
@@ -15222,19 +16192,19 @@
       <w:startOverride w:val="1"/>
     </w:lvlOverride>
   </w:num>
-  <w:num w:numId="20" w16cid:durableId="1683773514">
+  <w:num w:numId="20">
     <w:abstractNumId w:val="11"/>
   </w:num>
-  <w:num w:numId="21" w16cid:durableId="252057270">
+  <w:num w:numId="21">
     <w:abstractNumId w:val="15"/>
   </w:num>
-  <w:num w:numId="22" w16cid:durableId="1828595189">
+  <w:num w:numId="22">
     <w:abstractNumId w:val="0"/>
   </w:num>
-  <w:num w:numId="23" w16cid:durableId="647439111">
+  <w:num w:numId="23">
     <w:abstractNumId w:val="3"/>
   </w:num>
-  <w:num w:numId="24" w16cid:durableId="317347656">
+  <w:num w:numId="24">
     <w:abstractNumId w:val="4"/>
     <w:lvlOverride w:ilvl="0">
       <w:startOverride w:val="1"/>
@@ -15264,7 +16234,7 @@
       <w:startOverride w:val="1"/>
     </w:lvlOverride>
   </w:num>
-  <w:num w:numId="25" w16cid:durableId="322586466">
+  <w:num w:numId="25">
     <w:abstractNumId w:val="4"/>
     <w:lvlOverride w:ilvl="0">
       <w:startOverride w:val="1"/>
@@ -15294,7 +16264,7 @@
       <w:startOverride w:val="1"/>
     </w:lvlOverride>
   </w:num>
-  <w:num w:numId="26" w16cid:durableId="424501214">
+  <w:num w:numId="26">
     <w:abstractNumId w:val="4"/>
     <w:lvlOverride w:ilvl="0">
       <w:startOverride w:val="1"/>
@@ -15324,16 +16294,16 @@
       <w:startOverride w:val="1"/>
     </w:lvlOverride>
   </w:num>
-  <w:num w:numId="27" w16cid:durableId="2026863978">
+  <w:num w:numId="27">
     <w:abstractNumId w:val="9"/>
   </w:num>
-  <w:num w:numId="28" w16cid:durableId="25369695">
+  <w:num w:numId="28">
     <w:abstractNumId w:val="6"/>
   </w:num>
-  <w:num w:numId="29" w16cid:durableId="1040592850">
+  <w:num w:numId="29">
     <w:abstractNumId w:val="8"/>
   </w:num>
-  <w:num w:numId="30" w16cid:durableId="637104632">
+  <w:num w:numId="30">
     <w:abstractNumId w:val="6"/>
     <w:lvlOverride w:ilvl="0">
       <w:startOverride w:val="1"/>
@@ -15363,10 +16333,10 @@
       <w:startOverride w:val="1"/>
     </w:lvlOverride>
   </w:num>
-  <w:num w:numId="31" w16cid:durableId="1654681073">
+  <w:num w:numId="31">
     <w:abstractNumId w:val="10"/>
   </w:num>
-  <w:num w:numId="32" w16cid:durableId="1910916604">
+  <w:num w:numId="32">
     <w:abstractNumId w:val="6"/>
     <w:lvlOverride w:ilvl="0">
       <w:startOverride w:val="1"/>
@@ -15396,7 +16366,7 @@
       <w:startOverride w:val="1"/>
     </w:lvlOverride>
   </w:num>
-  <w:num w:numId="33" w16cid:durableId="1462842557">
+  <w:num w:numId="33">
     <w:abstractNumId w:val="7"/>
   </w:num>
 </w:numbering>
@@ -17853,15 +18823,58 @@
 </file>
 
 <file path=customXml/item1.xml><?xml version="1.0" encoding="utf-8"?>
-<?mso-contentType ?>
-<FormTemplates xmlns="http://schemas.microsoft.com/sharepoint/v3/contenttype/forms">
-  <Display>DocumentLibraryForm</Display>
-  <Edit>DocumentLibraryForm</Edit>
-  <New>DocumentLibraryForm</New>
-</FormTemplates>
+<p:properties xmlns:p="http://schemas.microsoft.com/office/2006/metadata/properties" xmlns:xsi="http://www.w3.org/2001/XMLSchema-instance" xmlns:pc="http://schemas.microsoft.com/office/infopath/2007/PartnerControls">
+  <documentManagement>
+    <Has_Teacher_Only_SectionGroup xmlns="f8440490-6d1a-488a-8abf-48b89d0123a0" xsi:nil="true"/>
+    <NotebookType xmlns="f8440490-6d1a-488a-8abf-48b89d0123a0" xsi:nil="true"/>
+    <DefaultSectionNames xmlns="f8440490-6d1a-488a-8abf-48b89d0123a0" xsi:nil="true"/>
+    <Self_Registration_Enabled xmlns="f8440490-6d1a-488a-8abf-48b89d0123a0" xsi:nil="true"/>
+    <FolderType xmlns="f8440490-6d1a-488a-8abf-48b89d0123a0" xsi:nil="true"/>
+    <AppVersion xmlns="f8440490-6d1a-488a-8abf-48b89d0123a0" xsi:nil="true"/>
+    <TeamsChannelId xmlns="f8440490-6d1a-488a-8abf-48b89d0123a0" xsi:nil="true"/>
+    <IsNotebookLocked xmlns="f8440490-6d1a-488a-8abf-48b89d0123a0" xsi:nil="true"/>
+    <Students xmlns="f8440490-6d1a-488a-8abf-48b89d0123a0">
+      <UserInfo>
+        <DisplayName/>
+        <AccountId xsi:nil="true"/>
+        <AccountType/>
+      </UserInfo>
+    </Students>
+    <Templates xmlns="f8440490-6d1a-488a-8abf-48b89d0123a0" xsi:nil="true"/>
+    <CultureName xmlns="f8440490-6d1a-488a-8abf-48b89d0123a0" xsi:nil="true"/>
+    <Invited_Students xmlns="f8440490-6d1a-488a-8abf-48b89d0123a0" xsi:nil="true"/>
+    <Owner xmlns="f8440490-6d1a-488a-8abf-48b89d0123a0">
+      <UserInfo>
+        <DisplayName/>
+        <AccountId xsi:nil="true"/>
+        <AccountType/>
+      </UserInfo>
+    </Owner>
+    <Teachers xmlns="f8440490-6d1a-488a-8abf-48b89d0123a0">
+      <UserInfo>
+        <DisplayName/>
+        <AccountId xsi:nil="true"/>
+        <AccountType/>
+      </UserInfo>
+    </Teachers>
+    <Student_Groups xmlns="f8440490-6d1a-488a-8abf-48b89d0123a0">
+      <UserInfo>
+        <DisplayName/>
+        <AccountId xsi:nil="true"/>
+        <AccountType/>
+      </UserInfo>
+    </Student_Groups>
+    <Invited_Teachers xmlns="f8440490-6d1a-488a-8abf-48b89d0123a0" xsi:nil="true"/>
+    <Is_Collaboration_Space_Locked xmlns="f8440490-6d1a-488a-8abf-48b89d0123a0" xsi:nil="true"/>
+  </documentManagement>
+</p:properties>
 </file>
 
 <file path=customXml/item2.xml><?xml version="1.0" encoding="utf-8"?>
+<b:Sources xmlns:b="http://schemas.openxmlformats.org/officeDocument/2006/bibliography" xmlns="http://schemas.openxmlformats.org/officeDocument/2006/bibliography" SelectedStyle="" StyleName=""/>
+</file>
+
+<file path=customXml/item3.xml><?xml version="1.0" encoding="utf-8"?>
 <ct:contentTypeSchema xmlns:ct="http://schemas.microsoft.com/office/2006/metadata/contentType" xmlns:ma="http://schemas.microsoft.com/office/2006/metadata/properties/metaAttributes" ct:_="" ma:_="" ma:contentTypeName="Documento" ma:contentTypeID="0x010100F13453D0801D5E45B1745A09551F1C32" ma:contentTypeVersion="28" ma:contentTypeDescription="Crie um novo documento." ma:contentTypeScope="" ma:versionID="fa9ef3803bb4ef638f344296fd7d9170">
   <xsd:schema xmlns:xsd="http://www.w3.org/2001/XMLSchema" xmlns:xs="http://www.w3.org/2001/XMLSchema" xmlns:p="http://schemas.microsoft.com/office/2006/metadata/properties" xmlns:ns3="f8440490-6d1a-488a-8abf-48b89d0123a0" xmlns:ns4="22206413-f776-4b11-bcb2-0b935dc83731" targetNamespace="http://schemas.microsoft.com/office/2006/metadata/properties" ma:root="true" ma:fieldsID="5a7e583b53460e8ff4480ccd12c418cb" ns3:_="" ns4:_="">
     <xsd:import namespace="f8440490-6d1a-488a-8abf-48b89d0123a0"/>
@@ -18236,67 +19249,34 @@
 </ct:contentTypeSchema>
 </file>
 
-<file path=customXml/item3.xml><?xml version="1.0" encoding="utf-8"?>
-<b:Sources xmlns:b="http://schemas.openxmlformats.org/officeDocument/2006/bibliography" xmlns="http://schemas.openxmlformats.org/officeDocument/2006/bibliography" SelectedStyle="" StyleName=""/>
-</file>
-
 <file path=customXml/item4.xml><?xml version="1.0" encoding="utf-8"?>
-<p:properties xmlns:p="http://schemas.microsoft.com/office/2006/metadata/properties" xmlns:xsi="http://www.w3.org/2001/XMLSchema-instance" xmlns:pc="http://schemas.microsoft.com/office/infopath/2007/PartnerControls">
-  <documentManagement>
-    <Has_Teacher_Only_SectionGroup xmlns="f8440490-6d1a-488a-8abf-48b89d0123a0" xsi:nil="true"/>
-    <NotebookType xmlns="f8440490-6d1a-488a-8abf-48b89d0123a0" xsi:nil="true"/>
-    <DefaultSectionNames xmlns="f8440490-6d1a-488a-8abf-48b89d0123a0" xsi:nil="true"/>
-    <Self_Registration_Enabled xmlns="f8440490-6d1a-488a-8abf-48b89d0123a0" xsi:nil="true"/>
-    <FolderType xmlns="f8440490-6d1a-488a-8abf-48b89d0123a0" xsi:nil="true"/>
-    <AppVersion xmlns="f8440490-6d1a-488a-8abf-48b89d0123a0" xsi:nil="true"/>
-    <TeamsChannelId xmlns="f8440490-6d1a-488a-8abf-48b89d0123a0" xsi:nil="true"/>
-    <IsNotebookLocked xmlns="f8440490-6d1a-488a-8abf-48b89d0123a0" xsi:nil="true"/>
-    <Students xmlns="f8440490-6d1a-488a-8abf-48b89d0123a0">
-      <UserInfo>
-        <DisplayName/>
-        <AccountId xsi:nil="true"/>
-        <AccountType/>
-      </UserInfo>
-    </Students>
-    <Templates xmlns="f8440490-6d1a-488a-8abf-48b89d0123a0" xsi:nil="true"/>
-    <CultureName xmlns="f8440490-6d1a-488a-8abf-48b89d0123a0" xsi:nil="true"/>
-    <Invited_Students xmlns="f8440490-6d1a-488a-8abf-48b89d0123a0" xsi:nil="true"/>
-    <Owner xmlns="f8440490-6d1a-488a-8abf-48b89d0123a0">
-      <UserInfo>
-        <DisplayName/>
-        <AccountId xsi:nil="true"/>
-        <AccountType/>
-      </UserInfo>
-    </Owner>
-    <Teachers xmlns="f8440490-6d1a-488a-8abf-48b89d0123a0">
-      <UserInfo>
-        <DisplayName/>
-        <AccountId xsi:nil="true"/>
-        <AccountType/>
-      </UserInfo>
-    </Teachers>
-    <Student_Groups xmlns="f8440490-6d1a-488a-8abf-48b89d0123a0">
-      <UserInfo>
-        <DisplayName/>
-        <AccountId xsi:nil="true"/>
-        <AccountType/>
-      </UserInfo>
-    </Student_Groups>
-    <Invited_Teachers xmlns="f8440490-6d1a-488a-8abf-48b89d0123a0" xsi:nil="true"/>
-    <Is_Collaboration_Space_Locked xmlns="f8440490-6d1a-488a-8abf-48b89d0123a0" xsi:nil="true"/>
-  </documentManagement>
-</p:properties>
+<?mso-contentType ?>
+<FormTemplates xmlns="http://schemas.microsoft.com/sharepoint/v3/contenttype/forms">
+  <Display>DocumentLibraryForm</Display>
+  <Edit>DocumentLibraryForm</Edit>
+  <New>DocumentLibraryForm</New>
+</FormTemplates>
 </file>
 
 <file path=customXml/itemProps1.xml><?xml version="1.0" encoding="utf-8"?>
-<ds:datastoreItem xmlns:ds="http://schemas.openxmlformats.org/officeDocument/2006/customXml" ds:itemID="{7B1E6EB0-B3F5-485A-9397-E673FC4F5C49}">
+<ds:datastoreItem xmlns:ds="http://schemas.openxmlformats.org/officeDocument/2006/customXml" ds:itemID="{41853661-3F52-45C5-AABD-8FFE43AA909F}">
   <ds:schemaRefs>
-    <ds:schemaRef ds:uri="http://schemas.microsoft.com/sharepoint/v3/contenttype/forms"/>
+    <ds:schemaRef ds:uri="http://schemas.microsoft.com/office/2006/metadata/properties"/>
+    <ds:schemaRef ds:uri="http://schemas.microsoft.com/office/infopath/2007/PartnerControls"/>
+    <ds:schemaRef ds:uri="f8440490-6d1a-488a-8abf-48b89d0123a0"/>
   </ds:schemaRefs>
 </ds:datastoreItem>
 </file>
 
 <file path=customXml/itemProps2.xml><?xml version="1.0" encoding="utf-8"?>
+<ds:datastoreItem xmlns:ds="http://schemas.openxmlformats.org/officeDocument/2006/customXml" ds:itemID="{90E28FDA-35C6-4FCD-88ED-F93C837A14A5}">
+  <ds:schemaRefs>
+    <ds:schemaRef ds:uri="http://schemas.openxmlformats.org/officeDocument/2006/bibliography"/>
+  </ds:schemaRefs>
+</ds:datastoreItem>
+</file>
+
+<file path=customXml/itemProps3.xml><?xml version="1.0" encoding="utf-8"?>
 <ds:datastoreItem xmlns:ds="http://schemas.openxmlformats.org/officeDocument/2006/customXml" ds:itemID="{ECA86F05-1AFD-4D7D-A2B0-46D80603D700}">
   <ds:schemaRefs>
     <ds:schemaRef ds:uri="http://schemas.microsoft.com/office/2006/metadata/contentType"/>
@@ -18315,20 +19295,10 @@
 </ds:datastoreItem>
 </file>
 
-<file path=customXml/itemProps3.xml><?xml version="1.0" encoding="utf-8"?>
-<ds:datastoreItem xmlns:ds="http://schemas.openxmlformats.org/officeDocument/2006/customXml" ds:itemID="{90E28FDA-35C6-4FCD-88ED-F93C837A14A5}">
+<file path=customXml/itemProps4.xml><?xml version="1.0" encoding="utf-8"?>
+<ds:datastoreItem xmlns:ds="http://schemas.openxmlformats.org/officeDocument/2006/customXml" ds:itemID="{7B1E6EB0-B3F5-485A-9397-E673FC4F5C49}">
   <ds:schemaRefs>
-    <ds:schemaRef ds:uri="http://schemas.openxmlformats.org/officeDocument/2006/bibliography"/>
-  </ds:schemaRefs>
-</ds:datastoreItem>
-</file>
-
-<file path=customXml/itemProps4.xml><?xml version="1.0" encoding="utf-8"?>
-<ds:datastoreItem xmlns:ds="http://schemas.openxmlformats.org/officeDocument/2006/customXml" ds:itemID="{41853661-3F52-45C5-AABD-8FFE43AA909F}">
-  <ds:schemaRefs>
-    <ds:schemaRef ds:uri="http://schemas.microsoft.com/office/2006/metadata/properties"/>
-    <ds:schemaRef ds:uri="http://schemas.microsoft.com/office/infopath/2007/PartnerControls"/>
-    <ds:schemaRef ds:uri="f8440490-6d1a-488a-8abf-48b89d0123a0"/>
+    <ds:schemaRef ds:uri="http://schemas.microsoft.com/sharepoint/v3/contenttype/forms"/>
   </ds:schemaRefs>
 </ds:datastoreItem>
 </file>